--- a/programming_language/time_functions/aperiodika.docx
+++ b/programming_language/time_functions/aperiodika.docx
@@ -1,20 +1,21 @@
 
 <file path=word/document.xml><?xml version="1.0" encoding="utf-8"?>
-<w:document xmlns:ve="http://schemas.openxmlformats.org/markup-compatibility/2006" xmlns:o="urn:schemas-microsoft-com:office:office" xmlns:r="http://schemas.openxmlformats.org/officeDocument/2006/relationships" xmlns:m="http://schemas.openxmlformats.org/officeDocument/2006/math" xmlns:v="urn:schemas-microsoft-com:vml" xmlns:wp="http://schemas.openxmlformats.org/drawingml/2006/wordprocessingDrawing" xmlns:w10="urn:schemas-microsoft-com:office:word" xmlns:w="http://schemas.openxmlformats.org/wordprocessingml/2006/main" xmlns:wne="http://schemas.microsoft.com/office/word/2006/wordml">
+<w:document xmlns:wpc="http://schemas.microsoft.com/office/word/2010/wordprocessingCanvas" xmlns:mc="http://schemas.openxmlformats.org/markup-compatibility/2006" xmlns:o="urn:schemas-microsoft-com:office:office" xmlns:r="http://schemas.openxmlformats.org/officeDocument/2006/relationships" xmlns:m="http://schemas.openxmlformats.org/officeDocument/2006/math" xmlns:v="urn:schemas-microsoft-com:vml" xmlns:wp14="http://schemas.microsoft.com/office/word/2010/wordprocessingDrawing" xmlns:wp="http://schemas.openxmlformats.org/drawingml/2006/wordprocessingDrawing" xmlns:w10="urn:schemas-microsoft-com:office:word" xmlns:w="http://schemas.openxmlformats.org/wordprocessingml/2006/main" xmlns:w14="http://schemas.microsoft.com/office/word/2010/wordml" xmlns:w15="http://schemas.microsoft.com/office/word/2012/wordml" xmlns:wpg="http://schemas.microsoft.com/office/word/2010/wordprocessingGroup" xmlns:wpi="http://schemas.microsoft.com/office/word/2010/wordprocessingInk" xmlns:wne="http://schemas.microsoft.com/office/word/2006/wordml" xmlns:wps="http://schemas.microsoft.com/office/word/2010/wordprocessingShape" mc:Ignorable="w14 w15 wp14">
   <w:body>
     <w:p>
       <w:pPr>
         <w:rPr>
+          <w:rFonts w:ascii="Cambria" w:hAnsi="Cambria"/>
           <w:b/>
           <w:color w:val="0000FF"/>
           <w:sz w:val="36"/>
           <w:szCs w:val="36"/>
         </w:rPr>
       </w:pPr>
-      <w:proofErr w:type="spellStart"/>
-      <w:proofErr w:type="gramStart"/>
-      <w:r>
-        <w:rPr>
+      <w:bookmarkStart w:id="0" w:name="_GoBack"/>
+      <w:r>
+        <w:rPr>
+          <w:rFonts w:ascii="Cambria" w:hAnsi="Cambria"/>
           <w:b/>
           <w:color w:val="0000FF"/>
           <w:sz w:val="36"/>
@@ -23,18 +24,18 @@
         </w:rPr>
         <w:t>aperiodika</w:t>
       </w:r>
-      <w:proofErr w:type="spellEnd"/>
-      <w:proofErr w:type="gramEnd"/>
     </w:p>
     <w:p>
       <w:pPr>
         <w:rPr>
+          <w:rFonts w:ascii="Cambria" w:hAnsi="Cambria"/>
           <w:i/>
           <w:color w:val="0000FF"/>
         </w:rPr>
       </w:pPr>
       <w:r>
         <w:rPr>
+          <w:rFonts w:ascii="Cambria" w:hAnsi="Cambria"/>
           <w:i/>
           <w:color w:val="0000FF"/>
         </w:rPr>
@@ -42,6 +43,7 @@
       </w:r>
       <w:r>
         <w:rPr>
+          <w:rFonts w:ascii="Cambria" w:hAnsi="Cambria"/>
           <w:i/>
           <w:color w:val="0000FF"/>
         </w:rPr>
@@ -49,6 +51,7 @@
       </w:r>
       <w:r>
         <w:rPr>
+          <w:rFonts w:ascii="Cambria" w:hAnsi="Cambria"/>
           <w:i/>
           <w:color w:val="0000FF"/>
         </w:rPr>
@@ -56,6 +59,7 @@
       </w:r>
       <w:r>
         <w:rPr>
+          <w:rFonts w:ascii="Cambria" w:hAnsi="Cambria"/>
           <w:i/>
           <w:color w:val="0000FF"/>
         </w:rPr>
@@ -65,12 +69,14 @@
     <w:p>
       <w:pPr>
         <w:rPr>
+          <w:rFonts w:ascii="Cambria" w:hAnsi="Cambria"/>
           <w:color w:val="0070C0"/>
           <w:lang w:val="en-US"/>
         </w:rPr>
       </w:pPr>
       <w:r>
         <w:rPr>
+          <w:rFonts w:ascii="Cambria" w:hAnsi="Cambria"/>
           <w:color w:val="0070C0"/>
         </w:rPr>
         <w:pict>
@@ -81,6 +87,7 @@
     <w:p>
       <w:pPr>
         <w:rPr>
+          <w:rFonts w:ascii="Cambria" w:hAnsi="Cambria"/>
           <w:lang w:val="en-US"/>
         </w:rPr>
       </w:pPr>
@@ -88,18 +95,21 @@
     <w:p>
       <w:pPr>
         <w:rPr>
+          <w:rFonts w:ascii="Cambria" w:hAnsi="Cambria"/>
           <w:b/>
           <w:lang w:val="en-US"/>
         </w:rPr>
       </w:pPr>
       <w:r>
         <w:rPr>
+          <w:rFonts w:ascii="Cambria" w:hAnsi="Cambria"/>
           <w:b/>
         </w:rPr>
         <w:t>Синтаксис</w:t>
       </w:r>
       <w:r>
         <w:rPr>
+          <w:rFonts w:ascii="Cambria" w:hAnsi="Cambria"/>
           <w:b/>
           <w:lang w:val="en-US"/>
         </w:rPr>
@@ -109,51 +119,39 @@
     <w:p>
       <w:pPr>
         <w:rPr>
-          <w:rFonts w:ascii="Courier New" w:hAnsi="Courier New" w:cs="Courier New"/>
-          <w:szCs w:val="24"/>
-          <w:lang w:val="en-US"/>
-        </w:rPr>
-      </w:pPr>
-      <w:r>
-        <w:rPr>
-          <w:rFonts w:ascii="Courier New" w:hAnsi="Courier New" w:cs="Courier New"/>
-          <w:szCs w:val="24"/>
-          <w:lang w:val="en-US"/>
-        </w:rPr>
-        <w:t>u</w:t>
-      </w:r>
-      <w:r>
-        <w:rPr>
-          <w:rFonts w:ascii="Courier New" w:hAnsi="Courier New" w:cs="Courier New"/>
-          <w:szCs w:val="24"/>
-          <w:lang w:val="en-US"/>
-        </w:rPr>
-        <w:t xml:space="preserve">1 = </w:t>
-      </w:r>
-      <w:proofErr w:type="spellStart"/>
-      <w:proofErr w:type="gramStart"/>
-      <w:r>
-        <w:rPr>
-          <w:rFonts w:ascii="Courier New" w:hAnsi="Courier New" w:cs="Courier New"/>
+          <w:rFonts w:ascii="Cambria" w:hAnsi="Cambria" w:cs="Courier New"/>
+          <w:szCs w:val="24"/>
+          <w:lang w:val="en-US"/>
+        </w:rPr>
+      </w:pPr>
+      <w:r>
+        <w:rPr>
+          <w:rFonts w:ascii="Cambria" w:hAnsi="Cambria" w:cs="Courier New"/>
+          <w:szCs w:val="24"/>
+          <w:lang w:val="en-US"/>
+        </w:rPr>
+        <w:t xml:space="preserve">u1 = </w:t>
+      </w:r>
+      <w:r>
+        <w:rPr>
+          <w:rFonts w:ascii="Cambria" w:hAnsi="Cambria" w:cs="Courier New"/>
           <w:b/>
           <w:szCs w:val="24"/>
           <w:lang w:val="en-US"/>
         </w:rPr>
         <w:t>aperiodika</w:t>
       </w:r>
-      <w:proofErr w:type="spellEnd"/>
-      <w:r>
-        <w:rPr>
-          <w:rFonts w:ascii="Courier New" w:hAnsi="Courier New" w:cs="Courier New"/>
+      <w:r>
+        <w:rPr>
+          <w:rFonts w:ascii="Cambria" w:hAnsi="Cambria" w:cs="Courier New"/>
           <w:szCs w:val="24"/>
           <w:lang w:val="en-US"/>
         </w:rPr>
         <w:t>(</w:t>
       </w:r>
-      <w:proofErr w:type="gramEnd"/>
-      <w:r>
-        <w:rPr>
-          <w:rFonts w:ascii="Courier New" w:hAnsi="Courier New" w:cs="Courier New"/>
+      <w:r>
+        <w:rPr>
+          <w:rFonts w:ascii="Cambria" w:hAnsi="Cambria" w:cs="Courier New"/>
           <w:szCs w:val="24"/>
           <w:lang w:val="en-US"/>
         </w:rPr>
@@ -161,7 +159,7 @@
       </w:r>
       <w:r>
         <w:rPr>
-          <w:rFonts w:ascii="Courier New" w:hAnsi="Courier New" w:cs="Courier New"/>
+          <w:rFonts w:ascii="Cambria" w:hAnsi="Cambria" w:cs="Courier New"/>
           <w:szCs w:val="24"/>
           <w:lang w:val="en-US"/>
         </w:rPr>
@@ -169,7 +167,7 @@
       </w:r>
       <w:r>
         <w:rPr>
-          <w:rFonts w:ascii="Courier New" w:hAnsi="Courier New" w:cs="Courier New"/>
+          <w:rFonts w:ascii="Cambria" w:hAnsi="Cambria" w:cs="Courier New"/>
           <w:szCs w:val="24"/>
           <w:lang w:val="en-US"/>
         </w:rPr>
@@ -179,42 +177,32 @@
     <w:p>
       <w:pPr>
         <w:rPr>
-          <w:rFonts w:ascii="Courier New" w:hAnsi="Courier New" w:cs="Courier New"/>
-          <w:i/>
-          <w:szCs w:val="24"/>
-          <w:lang w:val="en-US"/>
-        </w:rPr>
-      </w:pPr>
-      <w:r>
-        <w:rPr>
-          <w:rFonts w:ascii="Courier New" w:hAnsi="Courier New" w:cs="Courier New"/>
-          <w:szCs w:val="24"/>
-          <w:lang w:val="en-US"/>
-        </w:rPr>
-        <w:t>u</w:t>
-      </w:r>
-      <w:r>
-        <w:rPr>
-          <w:rFonts w:ascii="Courier New" w:hAnsi="Courier New" w:cs="Courier New"/>
-          <w:szCs w:val="24"/>
-          <w:lang w:val="en-US"/>
-        </w:rPr>
-        <w:t xml:space="preserve">1 = </w:t>
-      </w:r>
-      <w:proofErr w:type="spellStart"/>
-      <w:r>
-        <w:rPr>
-          <w:rFonts w:ascii="Courier New" w:hAnsi="Courier New" w:cs="Courier New"/>
+          <w:rFonts w:ascii="Cambria" w:hAnsi="Cambria" w:cs="Courier New"/>
+          <w:i/>
+          <w:szCs w:val="24"/>
+          <w:lang w:val="en-US"/>
+        </w:rPr>
+      </w:pPr>
+      <w:r>
+        <w:rPr>
+          <w:rFonts w:ascii="Cambria" w:hAnsi="Cambria" w:cs="Courier New"/>
+          <w:szCs w:val="24"/>
+          <w:lang w:val="en-US"/>
+        </w:rPr>
+        <w:t xml:space="preserve">u1 = </w:t>
+      </w:r>
+      <w:r>
+        <w:rPr>
+          <w:rFonts w:ascii="Cambria" w:hAnsi="Cambria" w:cs="Courier New"/>
           <w:b/>
           <w:szCs w:val="24"/>
           <w:lang w:val="en-US"/>
         </w:rPr>
         <w:t>aperiodika</w:t>
       </w:r>
-      <w:proofErr w:type="spellEnd"/>
-      <w:r>
-        <w:rPr>
-          <w:rFonts w:ascii="Courier New" w:hAnsi="Courier New" w:cs="Courier New"/>
+      <w:r>
+        <w:rPr>
+          <w:rFonts w:ascii="Cambria" w:hAnsi="Cambria" w:cs="Courier New"/>
           <w:szCs w:val="24"/>
           <w:lang w:val="en-US"/>
         </w:rPr>
@@ -222,7 +210,7 @@
       </w:r>
       <w:r>
         <w:rPr>
-          <w:rFonts w:ascii="Courier New" w:hAnsi="Courier New" w:cs="Courier New"/>
+          <w:rFonts w:ascii="Cambria" w:hAnsi="Cambria" w:cs="Courier New"/>
           <w:szCs w:val="24"/>
           <w:lang w:val="en-US"/>
         </w:rPr>
@@ -230,7 +218,7 @@
       </w:r>
       <w:r>
         <w:rPr>
-          <w:rFonts w:ascii="Courier New" w:hAnsi="Courier New" w:cs="Courier New"/>
+          <w:rFonts w:ascii="Cambria" w:hAnsi="Cambria" w:cs="Courier New"/>
           <w:szCs w:val="24"/>
           <w:lang w:val="en-US"/>
         </w:rPr>
@@ -238,24 +226,17 @@
       </w:r>
       <w:r>
         <w:rPr>
-          <w:rFonts w:ascii="Courier New" w:hAnsi="Courier New" w:cs="Courier New"/>
-          <w:szCs w:val="24"/>
-          <w:lang w:val="en-US"/>
-        </w:rPr>
-        <w:t>)</w:t>
-      </w:r>
-      <w:r>
-        <w:rPr>
-          <w:rFonts w:ascii="Courier New" w:hAnsi="Courier New" w:cs="Courier New"/>
-          <w:szCs w:val="24"/>
-          <w:lang w:val="en-US"/>
-        </w:rPr>
-        <w:t>;</w:t>
+          <w:rFonts w:ascii="Cambria" w:hAnsi="Cambria" w:cs="Courier New"/>
+          <w:szCs w:val="24"/>
+          <w:lang w:val="en-US"/>
+        </w:rPr>
+        <w:t>);</w:t>
       </w:r>
     </w:p>
     <w:p>
       <w:pPr>
         <w:rPr>
+          <w:rFonts w:ascii="Cambria" w:hAnsi="Cambria"/>
           <w:lang w:val="en-US"/>
         </w:rPr>
       </w:pPr>
@@ -263,81 +244,100 @@
     <w:p>
       <w:pPr>
         <w:rPr>
+          <w:rFonts w:ascii="Cambria" w:hAnsi="Cambria"/>
           <w:b/>
         </w:rPr>
       </w:pPr>
       <w:r>
         <w:rPr>
+          <w:rFonts w:ascii="Cambria" w:hAnsi="Cambria"/>
           <w:b/>
         </w:rPr>
-        <w:t>Аргументы</w:t>
-      </w:r>
-      <w:r>
-        <w:rPr>
-          <w:b/>
-        </w:rPr>
-        <w:t>:</w:t>
+        <w:t>Аргументы:</w:t>
       </w:r>
     </w:p>
     <w:p>
       <w:pPr>
         <w:spacing w:line="360" w:lineRule="auto"/>
-      </w:pPr>
-      <w:proofErr w:type="spellStart"/>
-      <w:r>
-        <w:rPr>
+        <w:rPr>
+          <w:rFonts w:ascii="Cambria" w:hAnsi="Cambria"/>
+        </w:rPr>
+      </w:pPr>
+      <w:r>
+        <w:rPr>
+          <w:rFonts w:ascii="Cambria" w:hAnsi="Cambria"/>
           <w:i/>
         </w:rPr>
         <w:t>u</w:t>
       </w:r>
-      <w:proofErr w:type="spellEnd"/>
-      <w:r>
-        <w:t xml:space="preserve"> –</w:t>
-      </w:r>
-      <w:r>
-        <w:t xml:space="preserve"> </w:t>
-      </w:r>
-      <w:r>
+      <w:r>
+        <w:rPr>
+          <w:rFonts w:ascii="Cambria" w:hAnsi="Cambria"/>
+        </w:rPr>
+        <w:t xml:space="preserve"> – </w:t>
+      </w:r>
+      <w:r>
+        <w:rPr>
+          <w:rFonts w:ascii="Cambria" w:hAnsi="Cambria"/>
+        </w:rPr>
         <w:t>входная величина</w:t>
       </w:r>
       <w:r>
+        <w:rPr>
+          <w:rFonts w:ascii="Cambria" w:hAnsi="Cambria"/>
+        </w:rPr>
         <w:t>,</w:t>
       </w:r>
     </w:p>
     <w:p>
       <w:pPr>
         <w:spacing w:line="360" w:lineRule="auto"/>
-      </w:pPr>
-      <w:proofErr w:type="spellStart"/>
-      <w:r>
-        <w:rPr>
+        <w:rPr>
+          <w:rFonts w:ascii="Cambria" w:hAnsi="Cambria"/>
+        </w:rPr>
+      </w:pPr>
+      <w:r>
+        <w:rPr>
+          <w:rFonts w:ascii="Cambria" w:hAnsi="Cambria"/>
           <w:i/>
         </w:rPr>
         <w:t>time</w:t>
       </w:r>
-      <w:proofErr w:type="spellEnd"/>
-      <w:r>
-        <w:rPr>
+      <w:r>
+        <w:rPr>
+          <w:rFonts w:ascii="Cambria" w:hAnsi="Cambria"/>
           <w:i/>
         </w:rPr>
         <w:t xml:space="preserve"> </w:t>
       </w:r>
       <w:r>
-        <w:t>–</w:t>
-      </w:r>
-      <w:r>
-        <w:t xml:space="preserve"> </w:t>
-      </w:r>
-      <w:r>
+        <w:rPr>
+          <w:rFonts w:ascii="Cambria" w:hAnsi="Cambria"/>
+        </w:rPr>
+        <w:t xml:space="preserve">– </w:t>
+      </w:r>
+      <w:r>
+        <w:rPr>
+          <w:rFonts w:ascii="Cambria" w:hAnsi="Cambria"/>
+        </w:rPr>
         <w:t>текущее модельное время</w:t>
       </w:r>
       <w:r>
+        <w:rPr>
+          <w:rFonts w:ascii="Cambria" w:hAnsi="Cambria"/>
+        </w:rPr>
         <w:t>,</w:t>
       </w:r>
     </w:p>
     <w:p>
-      <w:r>
-        <w:rPr>
+      <w:pPr>
+        <w:rPr>
+          <w:rFonts w:ascii="Cambria" w:hAnsi="Cambria"/>
+        </w:rPr>
+      </w:pPr>
+      <w:r>
+        <w:rPr>
+          <w:rFonts w:ascii="Cambria" w:hAnsi="Cambria"/>
           <w:i/>
           <w:lang w:val="en-US"/>
         </w:rPr>
@@ -345,74 +345,74 @@
       </w:r>
       <w:r>
         <w:rPr>
+          <w:rFonts w:ascii="Cambria" w:hAnsi="Cambria"/>
           <w:i/>
         </w:rPr>
         <w:t xml:space="preserve"> </w:t>
       </w:r>
       <w:r>
-        <w:t xml:space="preserve">– </w:t>
-      </w:r>
-      <w:proofErr w:type="gramStart"/>
-      <w:r>
-        <w:t>постоянная</w:t>
-      </w:r>
-      <w:proofErr w:type="gramEnd"/>
-      <w:r>
-        <w:t xml:space="preserve"> времени звена</w:t>
-      </w:r>
-      <w:r>
+        <w:rPr>
+          <w:rFonts w:ascii="Cambria" w:hAnsi="Cambria"/>
+        </w:rPr>
+        <w:t>– постоянная времени звена</w:t>
+      </w:r>
+      <w:r>
+        <w:rPr>
+          <w:rFonts w:ascii="Cambria" w:hAnsi="Cambria"/>
+        </w:rPr>
         <w:t>.</w:t>
       </w:r>
     </w:p>
     <w:p>
       <w:pPr>
         <w:spacing w:line="360" w:lineRule="auto"/>
+        <w:rPr>
+          <w:rFonts w:ascii="Cambria" w:hAnsi="Cambria"/>
+        </w:rPr>
       </w:pPr>
     </w:p>
     <w:p>
       <w:pPr>
         <w:spacing w:line="360" w:lineRule="auto"/>
         <w:rPr>
+          <w:rFonts w:ascii="Cambria" w:hAnsi="Cambria"/>
           <w:b/>
         </w:rPr>
       </w:pPr>
       <w:r>
         <w:rPr>
+          <w:rFonts w:ascii="Cambria" w:hAnsi="Cambria"/>
           <w:b/>
         </w:rPr>
-        <w:t>Описание</w:t>
-      </w:r>
-      <w:r>
-        <w:rPr>
-          <w:b/>
-        </w:rPr>
-        <w:t>:</w:t>
+        <w:t>Описание:</w:t>
       </w:r>
     </w:p>
     <w:p>
       <w:pPr>
         <w:spacing w:line="360" w:lineRule="auto"/>
-      </w:pPr>
-      <w:proofErr w:type="spellStart"/>
-      <w:proofErr w:type="gramStart"/>
-      <w:r>
-        <w:rPr>
+        <w:rPr>
+          <w:rFonts w:ascii="Cambria" w:hAnsi="Cambria"/>
+        </w:rPr>
+      </w:pPr>
+      <w:r>
+        <w:rPr>
+          <w:rFonts w:ascii="Cambria" w:hAnsi="Cambria"/>
           <w:i/>
           <w:szCs w:val="24"/>
           <w:lang w:val="en-US"/>
         </w:rPr>
         <w:t>aperiodika</w:t>
       </w:r>
-      <w:proofErr w:type="spellEnd"/>
-      <w:r>
-        <w:rPr>
+      <w:r>
+        <w:rPr>
+          <w:rFonts w:ascii="Cambria" w:hAnsi="Cambria"/>
           <w:szCs w:val="24"/>
         </w:rPr>
         <w:t>(</w:t>
       </w:r>
-      <w:proofErr w:type="gramEnd"/>
-      <w:r>
-        <w:rPr>
+      <w:r>
+        <w:rPr>
+          <w:rFonts w:ascii="Cambria" w:hAnsi="Cambria"/>
           <w:i/>
           <w:szCs w:val="24"/>
           <w:lang w:val="en-US"/>
@@ -421,6 +421,7 @@
       </w:r>
       <w:r>
         <w:rPr>
+          <w:rFonts w:ascii="Cambria" w:hAnsi="Cambria"/>
           <w:i/>
           <w:szCs w:val="24"/>
         </w:rPr>
@@ -428,6 +429,7 @@
       </w:r>
       <w:r>
         <w:rPr>
+          <w:rFonts w:ascii="Cambria" w:hAnsi="Cambria"/>
           <w:i/>
           <w:szCs w:val="24"/>
           <w:lang w:val="en-US"/>
@@ -436,6 +438,7 @@
       </w:r>
       <w:r>
         <w:rPr>
+          <w:rFonts w:ascii="Cambria" w:hAnsi="Cambria"/>
           <w:i/>
           <w:szCs w:val="24"/>
         </w:rPr>
@@ -443,6 +446,7 @@
       </w:r>
       <w:r>
         <w:rPr>
+          <w:rFonts w:ascii="Cambria" w:hAnsi="Cambria"/>
           <w:i/>
           <w:szCs w:val="24"/>
           <w:lang w:val="en-US"/>
@@ -451,106 +455,102 @@
       </w:r>
       <w:r>
         <w:rPr>
+          <w:rFonts w:ascii="Cambria" w:hAnsi="Cambria"/>
           <w:szCs w:val="24"/>
         </w:rPr>
         <w:t>)</w:t>
       </w:r>
       <w:r>
         <w:rPr>
-          <w:rFonts w:ascii="Courier New" w:hAnsi="Courier New" w:cs="Courier New"/>
+          <w:rFonts w:ascii="Cambria" w:hAnsi="Cambria" w:cs="Courier New"/>
           <w:szCs w:val="24"/>
         </w:rPr>
         <w:t xml:space="preserve"> </w:t>
       </w:r>
       <w:r>
+        <w:rPr>
+          <w:rFonts w:ascii="Cambria" w:hAnsi="Cambria"/>
+        </w:rPr>
         <w:t>–</w:t>
       </w:r>
       <w:r>
+        <w:rPr>
+          <w:rFonts w:ascii="Cambria" w:hAnsi="Cambria"/>
+        </w:rPr>
         <w:t xml:space="preserve"> </w:t>
       </w:r>
       <w:r>
-        <w:t>функция вычисления</w:t>
-      </w:r>
-      <w:r>
-        <w:t xml:space="preserve"> апе</w:t>
-      </w:r>
-      <w:r>
-        <w:t>риодического звена 1-го порядка</w:t>
-      </w:r>
-      <w:r>
-        <w:t xml:space="preserve"> </w:t>
-      </w:r>
-      <w:r>
-        <w:t xml:space="preserve">входной величины </w:t>
-      </w:r>
-      <w:proofErr w:type="spellStart"/>
-      <w:r>
-        <w:rPr>
+        <w:rPr>
+          <w:rFonts w:ascii="Cambria" w:hAnsi="Cambria"/>
+        </w:rPr>
+        <w:t xml:space="preserve">функция вычисления апериодического звена 1-го порядка входной величины </w:t>
+      </w:r>
+      <w:r>
+        <w:rPr>
+          <w:rFonts w:ascii="Cambria" w:hAnsi="Cambria"/>
           <w:i/>
         </w:rPr>
         <w:t>u</w:t>
       </w:r>
-      <w:proofErr w:type="spellEnd"/>
-      <w:r>
-        <w:t xml:space="preserve"> </w:t>
-      </w:r>
-      <w:r>
-        <w:t xml:space="preserve">с постоянной </w:t>
-      </w:r>
-      <w:r>
-        <w:t>времени звена</w:t>
-      </w:r>
-      <w:r>
-        <w:t xml:space="preserve"> </w:t>
-      </w:r>
-      <w:r>
-        <w:rPr>
+      <w:r>
+        <w:rPr>
+          <w:rFonts w:ascii="Cambria" w:hAnsi="Cambria"/>
+        </w:rPr>
+        <w:t xml:space="preserve"> с постоянной времени звена </w:t>
+      </w:r>
+      <w:r>
+        <w:rPr>
+          <w:rFonts w:ascii="Cambria" w:hAnsi="Cambria"/>
           <w:i/>
         </w:rPr>
         <w:t>T</w:t>
       </w:r>
       <w:r>
-        <w:t xml:space="preserve"> и текущим м</w:t>
-      </w:r>
-      <w:r>
-        <w:t xml:space="preserve">одельным временем </w:t>
-      </w:r>
-      <w:proofErr w:type="spellStart"/>
-      <w:r>
-        <w:rPr>
+        <w:rPr>
+          <w:rFonts w:ascii="Cambria" w:hAnsi="Cambria"/>
+        </w:rPr>
+        <w:t xml:space="preserve"> и текущим модельным временем </w:t>
+      </w:r>
+      <w:r>
+        <w:rPr>
+          <w:rFonts w:ascii="Cambria" w:hAnsi="Cambria"/>
           <w:i/>
         </w:rPr>
         <w:t>time</w:t>
       </w:r>
-      <w:proofErr w:type="spellEnd"/>
-      <w:r>
+      <w:r>
+        <w:rPr>
+          <w:rFonts w:ascii="Cambria" w:hAnsi="Cambria"/>
+        </w:rPr>
         <w:t>.</w:t>
       </w:r>
     </w:p>
     <w:p>
       <w:pPr>
         <w:spacing w:line="360" w:lineRule="auto"/>
-      </w:pPr>
-      <w:proofErr w:type="spellStart"/>
-      <w:proofErr w:type="gramStart"/>
-      <w:r>
-        <w:rPr>
+        <w:rPr>
+          <w:rFonts w:ascii="Cambria" w:hAnsi="Cambria"/>
+        </w:rPr>
+      </w:pPr>
+      <w:r>
+        <w:rPr>
+          <w:rFonts w:ascii="Cambria" w:hAnsi="Cambria"/>
           <w:i/>
           <w:szCs w:val="24"/>
           <w:lang w:val="en-US"/>
         </w:rPr>
         <w:t>aperiodika</w:t>
       </w:r>
-      <w:proofErr w:type="spellEnd"/>
-      <w:r>
-        <w:rPr>
+      <w:r>
+        <w:rPr>
+          <w:rFonts w:ascii="Cambria" w:hAnsi="Cambria"/>
           <w:szCs w:val="24"/>
         </w:rPr>
         <w:t>(</w:t>
       </w:r>
-      <w:proofErr w:type="gramEnd"/>
-      <w:r>
-        <w:rPr>
+      <w:r>
+        <w:rPr>
+          <w:rFonts w:ascii="Cambria" w:hAnsi="Cambria"/>
           <w:i/>
           <w:szCs w:val="24"/>
           <w:lang w:val="en-US"/>
@@ -559,6 +559,7 @@
       </w:r>
       <w:r>
         <w:rPr>
+          <w:rFonts w:ascii="Cambria" w:hAnsi="Cambria"/>
           <w:i/>
           <w:szCs w:val="24"/>
         </w:rPr>
@@ -566,6 +567,7 @@
       </w:r>
       <w:r>
         <w:rPr>
+          <w:rFonts w:ascii="Cambria" w:hAnsi="Cambria"/>
           <w:i/>
           <w:szCs w:val="24"/>
           <w:lang w:val="en-US"/>
@@ -574,99 +576,83 @@
       </w:r>
       <w:r>
         <w:rPr>
+          <w:rFonts w:ascii="Cambria" w:hAnsi="Cambria"/>
           <w:szCs w:val="24"/>
         </w:rPr>
         <w:t>)</w:t>
       </w:r>
       <w:r>
         <w:rPr>
-          <w:rFonts w:ascii="Courier New" w:hAnsi="Courier New" w:cs="Courier New"/>
+          <w:rFonts w:ascii="Cambria" w:hAnsi="Cambria" w:cs="Courier New"/>
           <w:szCs w:val="24"/>
         </w:rPr>
         <w:t xml:space="preserve"> </w:t>
       </w:r>
       <w:r>
-        <w:t>–</w:t>
-      </w:r>
-      <w:r>
-        <w:t xml:space="preserve"> </w:t>
-      </w:r>
-      <w:r>
-        <w:t>функция вычисления</w:t>
-      </w:r>
-      <w:r>
-        <w:t xml:space="preserve"> апе</w:t>
-      </w:r>
-      <w:r>
-        <w:t>риодического звена 1-го порядка</w:t>
-      </w:r>
-      <w:r>
-        <w:t xml:space="preserve"> </w:t>
-      </w:r>
-      <w:r>
-        <w:t xml:space="preserve">входной величины </w:t>
-      </w:r>
-      <w:proofErr w:type="spellStart"/>
-      <w:r>
-        <w:rPr>
+        <w:rPr>
+          <w:rFonts w:ascii="Cambria" w:hAnsi="Cambria"/>
+        </w:rPr>
+        <w:t xml:space="preserve">– функция вычисления апериодического звена 1-го порядка входной величины </w:t>
+      </w:r>
+      <w:r>
+        <w:rPr>
+          <w:rFonts w:ascii="Cambria" w:hAnsi="Cambria"/>
           <w:i/>
         </w:rPr>
         <w:t>u</w:t>
       </w:r>
-      <w:proofErr w:type="spellEnd"/>
-      <w:r>
-        <w:t xml:space="preserve"> </w:t>
-      </w:r>
-      <w:r>
-        <w:t xml:space="preserve">с постоянной </w:t>
-      </w:r>
-      <w:r>
-        <w:t>времени звена</w:t>
-      </w:r>
-      <w:r>
-        <w:t xml:space="preserve"> </w:t>
-      </w:r>
-      <w:r>
-        <w:rPr>
+      <w:r>
+        <w:rPr>
+          <w:rFonts w:ascii="Cambria" w:hAnsi="Cambria"/>
+        </w:rPr>
+        <w:t xml:space="preserve"> с постоянной времени звена </w:t>
+      </w:r>
+      <w:r>
+        <w:rPr>
+          <w:rFonts w:ascii="Cambria" w:hAnsi="Cambria"/>
           <w:i/>
         </w:rPr>
         <w:t>T</w:t>
       </w:r>
       <w:r>
+        <w:rPr>
+          <w:rFonts w:ascii="Cambria" w:hAnsi="Cambria"/>
+        </w:rPr>
         <w:t>.</w:t>
       </w:r>
     </w:p>
     <w:p>
       <w:pPr>
         <w:spacing w:line="360" w:lineRule="auto"/>
-      </w:pPr>
-      <w:r>
-        <w:t xml:space="preserve">Апериодическое звено первого порядка — </w:t>
-      </w:r>
-      <w:proofErr w:type="spellStart"/>
-      <w:r>
-        <w:t>одноемкостное</w:t>
-      </w:r>
-      <w:proofErr w:type="spellEnd"/>
-      <w:r>
-        <w:t>, инерционное звено, которое можно описать дифференциальным уравнением:</w:t>
+        <w:rPr>
+          <w:rFonts w:ascii="Cambria" w:hAnsi="Cambria"/>
+        </w:rPr>
+      </w:pPr>
+      <w:r>
+        <w:rPr>
+          <w:rFonts w:ascii="Cambria" w:hAnsi="Cambria"/>
+        </w:rPr>
+        <w:t>Апериодическое звено первого порядка — одноемкостное, инерционное звено, которое можно описать дифференциальным уравнением:</w:t>
       </w:r>
     </w:p>
     <w:p>
       <w:pPr>
         <w:spacing w:line="360" w:lineRule="auto"/>
         <w:rPr>
-          <w:i/>
-        </w:rPr>
-      </w:pPr>
-      <w:r>
-        <w:rPr>
+          <w:rFonts w:ascii="Cambria" w:hAnsi="Cambria"/>
+          <w:i/>
+        </w:rPr>
+      </w:pPr>
+      <w:r>
+        <w:rPr>
+          <w:rFonts w:ascii="Cambria" w:hAnsi="Cambria"/>
           <w:i/>
         </w:rPr>
         <w:t>T</w:t>
       </w:r>
       <w:r>
         <w:rPr>
+          <w:rFonts w:ascii="Cambria" w:hAnsi="Cambria"/>
           <w:i/>
           <w:lang w:val="en-US"/>
         </w:rPr>
@@ -674,6 +660,7 @@
       </w:r>
       <w:r>
         <w:rPr>
+          <w:rFonts w:ascii="Cambria" w:hAnsi="Cambria"/>
           <w:i/>
           <w:vertAlign w:val="superscript"/>
         </w:rPr>
@@ -681,12 +668,14 @@
       </w:r>
       <w:r>
         <w:rPr>
+          <w:rFonts w:ascii="Cambria" w:hAnsi="Cambria"/>
           <w:i/>
         </w:rPr>
         <w:t>(</w:t>
       </w:r>
       <w:r>
         <w:rPr>
+          <w:rFonts w:ascii="Cambria" w:hAnsi="Cambria"/>
           <w:i/>
           <w:lang w:val="en-US"/>
         </w:rPr>
@@ -694,27 +683,27 @@
       </w:r>
       <w:r>
         <w:rPr>
-          <w:i/>
-        </w:rPr>
-        <w:t>)</w:t>
-      </w:r>
-      <w:r>
-        <w:rPr>
+          <w:rFonts w:ascii="Cambria" w:hAnsi="Cambria"/>
+          <w:i/>
+        </w:rPr>
+        <w:t xml:space="preserve">) </w:t>
+      </w:r>
+      <w:r>
+        <w:rPr>
+          <w:rFonts w:ascii="Cambria" w:hAnsi="Cambria"/>
+        </w:rPr>
+        <w:t>+</w:t>
+      </w:r>
+      <w:r>
+        <w:rPr>
+          <w:rFonts w:ascii="Cambria" w:hAnsi="Cambria"/>
           <w:i/>
         </w:rPr>
         <w:t xml:space="preserve"> </w:t>
       </w:r>
       <w:r>
-        <w:t>+</w:t>
-      </w:r>
-      <w:r>
-        <w:rPr>
-          <w:i/>
-        </w:rPr>
-        <w:t xml:space="preserve"> </w:t>
-      </w:r>
-      <w:r>
-        <w:rPr>
+        <w:rPr>
+          <w:rFonts w:ascii="Cambria" w:hAnsi="Cambria"/>
           <w:i/>
           <w:lang w:val="en-US"/>
         </w:rPr>
@@ -722,12 +711,14 @@
       </w:r>
       <w:r>
         <w:rPr>
+          <w:rFonts w:ascii="Cambria" w:hAnsi="Cambria"/>
           <w:i/>
         </w:rPr>
         <w:t>(</w:t>
       </w:r>
       <w:r>
         <w:rPr>
+          <w:rFonts w:ascii="Cambria" w:hAnsi="Cambria"/>
           <w:i/>
           <w:lang w:val="en-US"/>
         </w:rPr>
@@ -735,27 +726,29 @@
       </w:r>
       <w:r>
         <w:rPr>
+          <w:rFonts w:ascii="Cambria" w:hAnsi="Cambria"/>
           <w:i/>
         </w:rPr>
         <w:t xml:space="preserve">) = </w:t>
       </w:r>
-      <w:proofErr w:type="spellStart"/>
-      <w:r>
-        <w:rPr>
+      <w:r>
+        <w:rPr>
+          <w:rFonts w:ascii="Cambria" w:hAnsi="Cambria"/>
           <w:i/>
           <w:lang w:val="en-US"/>
         </w:rPr>
         <w:t>kx</w:t>
       </w:r>
-      <w:proofErr w:type="spellEnd"/>
-      <w:r>
-        <w:rPr>
+      <w:r>
+        <w:rPr>
+          <w:rFonts w:ascii="Cambria" w:hAnsi="Cambria"/>
           <w:i/>
         </w:rPr>
         <w:t>(</w:t>
       </w:r>
       <w:r>
         <w:rPr>
+          <w:rFonts w:ascii="Cambria" w:hAnsi="Cambria"/>
           <w:i/>
           <w:lang w:val="en-US"/>
         </w:rPr>
@@ -763,6 +756,7 @@
       </w:r>
       <w:r>
         <w:rPr>
+          <w:rFonts w:ascii="Cambria" w:hAnsi="Cambria"/>
           <w:i/>
         </w:rPr>
         <w:t>),</w:t>
@@ -772,11 +766,13 @@
       <w:pPr>
         <w:spacing w:line="360" w:lineRule="auto"/>
         <w:rPr>
-          <w:i/>
-        </w:rPr>
-      </w:pPr>
-      <w:r>
-        <w:rPr>
+          <w:rFonts w:ascii="Cambria" w:hAnsi="Cambria"/>
+          <w:i/>
+        </w:rPr>
+      </w:pPr>
+      <w:r>
+        <w:rPr>
+          <w:rFonts w:ascii="Cambria" w:hAnsi="Cambria"/>
           <w:szCs w:val="24"/>
         </w:rPr>
         <w:t>где:</w:t>
@@ -786,11 +782,13 @@
       <w:pPr>
         <w:spacing w:line="360" w:lineRule="auto"/>
         <w:rPr>
-          <w:i/>
-        </w:rPr>
-      </w:pPr>
-      <w:r>
-        <w:rPr>
+          <w:rFonts w:ascii="Cambria" w:hAnsi="Cambria"/>
+          <w:i/>
+        </w:rPr>
+      </w:pPr>
+      <w:r>
+        <w:rPr>
+          <w:rFonts w:ascii="Cambria" w:hAnsi="Cambria"/>
           <w:i/>
           <w:noProof/>
           <w:szCs w:val="24"/>
@@ -800,6 +798,7 @@
       </w:r>
       <w:r>
         <w:rPr>
+          <w:rFonts w:ascii="Cambria" w:hAnsi="Cambria"/>
           <w:i/>
           <w:noProof/>
           <w:szCs w:val="24"/>
@@ -808,6 +807,7 @@
       </w:r>
       <w:r>
         <w:rPr>
+          <w:rFonts w:ascii="Cambria" w:hAnsi="Cambria"/>
           <w:i/>
           <w:noProof/>
           <w:szCs w:val="24"/>
@@ -817,6 +817,7 @@
       </w:r>
       <w:r>
         <w:rPr>
+          <w:rFonts w:ascii="Cambria" w:hAnsi="Cambria"/>
           <w:i/>
           <w:noProof/>
           <w:szCs w:val="24"/>
@@ -825,44 +826,44 @@
       </w:r>
       <w:r>
         <w:rPr>
+          <w:rFonts w:ascii="Cambria" w:hAnsi="Cambria"/>
           <w:i/>
           <w:szCs w:val="24"/>
         </w:rPr>
         <w:t> </w:t>
       </w:r>
-      <w:proofErr w:type="gramStart"/>
-      <w:r>
+      <w:r>
+        <w:rPr>
+          <w:rFonts w:ascii="Cambria" w:hAnsi="Cambria"/>
+        </w:rPr>
         <w:t>–</w:t>
       </w:r>
       <w:r>
         <w:rPr>
+          <w:rFonts w:ascii="Cambria" w:hAnsi="Cambria"/>
           <w:szCs w:val="24"/>
         </w:rPr>
         <w:t xml:space="preserve"> </w:t>
       </w:r>
       <w:r>
         <w:rPr>
-          <w:szCs w:val="24"/>
-        </w:rPr>
-        <w:t xml:space="preserve"> выходная</w:t>
-      </w:r>
-      <w:proofErr w:type="gramEnd"/>
-      <w:r>
-        <w:rPr>
-          <w:szCs w:val="24"/>
-        </w:rPr>
-        <w:t xml:space="preserve"> величина;</w:t>
+          <w:rFonts w:ascii="Cambria" w:hAnsi="Cambria"/>
+          <w:szCs w:val="24"/>
+        </w:rPr>
+        <w:t xml:space="preserve"> выходная величина;</w:t>
       </w:r>
     </w:p>
     <w:p>
       <w:pPr>
         <w:spacing w:line="360" w:lineRule="auto"/>
         <w:rPr>
-          <w:i/>
-        </w:rPr>
-      </w:pPr>
-      <w:r>
-        <w:rPr>
+          <w:rFonts w:ascii="Cambria" w:hAnsi="Cambria"/>
+          <w:i/>
+        </w:rPr>
+      </w:pPr>
+      <w:r>
+        <w:rPr>
+          <w:rFonts w:ascii="Cambria" w:hAnsi="Cambria"/>
           <w:i/>
           <w:noProof/>
           <w:szCs w:val="24"/>
@@ -872,6 +873,7 @@
       </w:r>
       <w:r>
         <w:rPr>
+          <w:rFonts w:ascii="Cambria" w:hAnsi="Cambria"/>
           <w:i/>
           <w:noProof/>
           <w:szCs w:val="24"/>
@@ -880,6 +882,7 @@
       </w:r>
       <w:r>
         <w:rPr>
+          <w:rFonts w:ascii="Cambria" w:hAnsi="Cambria"/>
           <w:i/>
           <w:noProof/>
           <w:szCs w:val="24"/>
@@ -889,6 +892,7 @@
       </w:r>
       <w:r>
         <w:rPr>
+          <w:rFonts w:ascii="Cambria" w:hAnsi="Cambria"/>
           <w:i/>
           <w:noProof/>
           <w:szCs w:val="24"/>
@@ -897,16 +901,21 @@
       </w:r>
       <w:r>
         <w:rPr>
+          <w:rFonts w:ascii="Cambria" w:hAnsi="Cambria"/>
           <w:noProof/>
           <w:szCs w:val="24"/>
         </w:rPr>
         <w:t xml:space="preserve"> </w:t>
       </w:r>
       <w:r>
+        <w:rPr>
+          <w:rFonts w:ascii="Cambria" w:hAnsi="Cambria"/>
+        </w:rPr>
         <w:t>–</w:t>
       </w:r>
       <w:r>
         <w:rPr>
+          <w:rFonts w:ascii="Cambria" w:hAnsi="Cambria"/>
           <w:noProof/>
           <w:szCs w:val="24"/>
         </w:rPr>
@@ -914,6 +923,7 @@
       </w:r>
       <w:r>
         <w:rPr>
+          <w:rFonts w:ascii="Cambria" w:hAnsi="Cambria"/>
           <w:szCs w:val="24"/>
         </w:rPr>
         <w:t>входная величина;</w:t>
@@ -923,11 +933,13 @@
       <w:pPr>
         <w:spacing w:line="360" w:lineRule="auto"/>
         <w:rPr>
-          <w:i/>
-        </w:rPr>
-      </w:pPr>
-      <w:r>
-        <w:rPr>
+          <w:rFonts w:ascii="Cambria" w:hAnsi="Cambria"/>
+          <w:i/>
+        </w:rPr>
+      </w:pPr>
+      <w:r>
+        <w:rPr>
+          <w:rFonts w:ascii="Cambria" w:hAnsi="Cambria"/>
           <w:i/>
           <w:noProof/>
           <w:szCs w:val="24"/>
@@ -937,43 +949,36 @@
       </w:r>
       <w:r>
         <w:rPr>
+          <w:rFonts w:ascii="Cambria" w:hAnsi="Cambria"/>
           <w:szCs w:val="24"/>
         </w:rPr>
         <w:t> </w:t>
       </w:r>
       <w:r>
+        <w:rPr>
+          <w:rFonts w:ascii="Cambria" w:hAnsi="Cambria"/>
+        </w:rPr>
         <w:t>–</w:t>
       </w:r>
       <w:r>
         <w:rPr>
-          <w:szCs w:val="24"/>
-        </w:rPr>
-        <w:t xml:space="preserve"> </w:t>
-      </w:r>
-      <w:proofErr w:type="gramStart"/>
-      <w:r>
-        <w:rPr>
-          <w:szCs w:val="24"/>
-        </w:rPr>
-        <w:t>коэффициент</w:t>
-      </w:r>
-      <w:proofErr w:type="gramEnd"/>
-      <w:r>
-        <w:rPr>
-          <w:szCs w:val="24"/>
-        </w:rPr>
-        <w:t xml:space="preserve"> усиления звена;</w:t>
+          <w:rFonts w:ascii="Cambria" w:hAnsi="Cambria"/>
+          <w:szCs w:val="24"/>
+        </w:rPr>
+        <w:t xml:space="preserve"> коэффициент усиления звена;</w:t>
       </w:r>
     </w:p>
     <w:p>
       <w:pPr>
         <w:spacing w:line="360" w:lineRule="auto"/>
         <w:rPr>
-          <w:i/>
-        </w:rPr>
-      </w:pPr>
-      <w:r>
-        <w:rPr>
+          <w:rFonts w:ascii="Cambria" w:hAnsi="Cambria"/>
+          <w:i/>
+        </w:rPr>
+      </w:pPr>
+      <w:r>
+        <w:rPr>
+          <w:rFonts w:ascii="Cambria" w:hAnsi="Cambria"/>
           <w:i/>
           <w:szCs w:val="24"/>
           <w:lang w:val="en-US"/>
@@ -982,69 +987,53 @@
       </w:r>
       <w:r>
         <w:rPr>
+          <w:rFonts w:ascii="Cambria" w:hAnsi="Cambria"/>
           <w:szCs w:val="24"/>
         </w:rPr>
         <w:t xml:space="preserve"> </w:t>
       </w:r>
-      <w:proofErr w:type="gramStart"/>
-      <w:r>
+      <w:r>
+        <w:rPr>
+          <w:rFonts w:ascii="Cambria" w:hAnsi="Cambria"/>
+        </w:rPr>
         <w:t>–</w:t>
       </w:r>
       <w:r>
         <w:rPr>
+          <w:rFonts w:ascii="Cambria" w:hAnsi="Cambria"/>
           <w:szCs w:val="24"/>
         </w:rPr>
         <w:t xml:space="preserve"> </w:t>
       </w:r>
       <w:r>
         <w:rPr>
-          <w:szCs w:val="24"/>
-        </w:rPr>
-        <w:t xml:space="preserve"> постоянная</w:t>
-      </w:r>
-      <w:proofErr w:type="gramEnd"/>
-      <w:r>
-        <w:rPr>
-          <w:szCs w:val="24"/>
-        </w:rPr>
-        <w:t xml:space="preserve"> времени, характеризующая инерционность звена. Чем больше </w:t>
-      </w:r>
-      <w:proofErr w:type="gramStart"/>
-      <w:r>
-        <w:rPr>
-          <w:szCs w:val="24"/>
-        </w:rPr>
-        <w:t>постоянная</w:t>
-      </w:r>
-      <w:proofErr w:type="gramEnd"/>
-      <w:r>
-        <w:rPr>
-          <w:szCs w:val="24"/>
-        </w:rPr>
-        <w:t xml:space="preserve"> времени звена, тем дольше длится переходный процесс.</w:t>
+          <w:rFonts w:ascii="Cambria" w:hAnsi="Cambria"/>
+          <w:szCs w:val="24"/>
+        </w:rPr>
+        <w:t xml:space="preserve"> постоянная времени, характеризующая инерционность звена. Чем больше постоянная времени звена, тем дольше длится переходный процесс.</w:t>
       </w:r>
     </w:p>
     <w:p>
       <w:pPr>
         <w:spacing w:line="360" w:lineRule="auto"/>
         <w:rPr>
-          <w:rFonts w:ascii="Courier New" w:hAnsi="Courier New" w:cs="Courier New"/>
+          <w:rFonts w:ascii="Cambria" w:hAnsi="Cambria" w:cs="Courier New"/>
           <w:iCs/>
           <w:szCs w:val="24"/>
         </w:rPr>
       </w:pPr>
       <w:r>
-        <w:t>П</w:t>
-      </w:r>
-      <w:r>
-        <w:t>ри использовании данной функции обязательно надо учитывать величину шага синхронизации.</w:t>
+        <w:rPr>
+          <w:rFonts w:ascii="Cambria" w:hAnsi="Cambria"/>
+        </w:rPr>
+        <w:t>При использовании данной функции обязательно надо учитывать величину шага синхронизации.</w:t>
       </w:r>
     </w:p>
     <w:p>
       <w:pPr>
         <w:spacing w:line="360" w:lineRule="auto"/>
         <w:rPr>
-          <w:rFonts w:ascii="Courier New" w:hAnsi="Courier New" w:cs="Courier New"/>
+          <w:rFonts w:ascii="Cambria" w:hAnsi="Cambria" w:cs="Courier New"/>
           <w:iCs/>
           <w:szCs w:val="24"/>
         </w:rPr>
@@ -1054,53 +1043,43 @@
       <w:pPr>
         <w:spacing w:line="360" w:lineRule="auto"/>
         <w:rPr>
+          <w:rFonts w:ascii="Cambria" w:hAnsi="Cambria"/>
           <w:b/>
         </w:rPr>
       </w:pPr>
       <w:r>
         <w:rPr>
+          <w:rFonts w:ascii="Cambria" w:hAnsi="Cambria"/>
           <w:b/>
         </w:rPr>
-        <w:t>Результат</w:t>
-      </w:r>
-      <w:r>
-        <w:rPr>
-          <w:b/>
-        </w:rPr>
-        <w:t>:</w:t>
+        <w:t>Результат:</w:t>
       </w:r>
     </w:p>
     <w:p>
       <w:pPr>
         <w:spacing w:line="360" w:lineRule="auto"/>
         <w:rPr>
-          <w:lang w:val="en-US"/>
-        </w:rPr>
-      </w:pPr>
-      <w:r>
-        <w:rPr>
+          <w:rFonts w:ascii="Cambria" w:hAnsi="Cambria"/>
+          <w:lang w:val="en-US"/>
+        </w:rPr>
+      </w:pPr>
+      <w:r>
+        <w:rPr>
+          <w:rFonts w:ascii="Cambria" w:hAnsi="Cambria"/>
           <w:i/>
           <w:lang w:val="en-US"/>
         </w:rPr>
         <w:t>u1</w:t>
       </w:r>
       <w:r>
-        <w:t xml:space="preserve"> –</w:t>
-      </w:r>
-      <w:r>
-        <w:t xml:space="preserve"> </w:t>
-      </w:r>
-      <w:r>
-        <w:t>в</w:t>
-      </w:r>
-      <w:r>
-        <w:t>ы</w:t>
-      </w:r>
-      <w:r>
-        <w:t>ходная величина</w:t>
-      </w:r>
-      <w:r>
-        <w:rPr>
+        <w:rPr>
+          <w:rFonts w:ascii="Cambria" w:hAnsi="Cambria"/>
+        </w:rPr>
+        <w:t xml:space="preserve"> – выходная величина</w:t>
+      </w:r>
+      <w:r>
+        <w:rPr>
+          <w:rFonts w:ascii="Cambria" w:hAnsi="Cambria"/>
           <w:lang w:val="en-US"/>
         </w:rPr>
         <w:t>.</w:t>
@@ -1111,7 +1090,7 @@
         <w:pStyle w:val="afd"/>
         <w:spacing w:before="0" w:beforeAutospacing="0" w:after="0" w:afterAutospacing="0"/>
         <w:rPr>
-          <w:rFonts w:ascii="Courier New" w:hAnsi="Courier New" w:cs="Courier New"/>
+          <w:rFonts w:ascii="Cambria" w:hAnsi="Cambria" w:cs="Courier New"/>
           <w:sz w:val="20"/>
           <w:szCs w:val="20"/>
         </w:rPr>
@@ -1122,16 +1101,17 @@
         <w:pStyle w:val="afd"/>
         <w:spacing w:before="0" w:beforeAutospacing="0" w:after="0" w:afterAutospacing="0"/>
         <w:rPr>
-          <w:rFonts w:ascii="Courier New" w:hAnsi="Courier New" w:cs="Courier New"/>
+          <w:rFonts w:ascii="Cambria" w:hAnsi="Cambria" w:cs="Courier New"/>
           <w:sz w:val="20"/>
           <w:szCs w:val="20"/>
         </w:rPr>
       </w:pPr>
     </w:p>
+    <w:bookmarkEnd w:id="0"/>
     <w:p>
       <w:pPr>
         <w:rPr>
-          <w:rFonts w:ascii="Courier New" w:hAnsi="Courier New" w:cs="Courier New"/>
+          <w:rFonts w:ascii="Cambria" w:hAnsi="Cambria" w:cs="Courier New"/>
           <w:sz w:val="20"/>
         </w:rPr>
       </w:pPr>
@@ -1147,8 +1127,8 @@
 </file>
 
 <file path=word/numbering.xml><?xml version="1.0" encoding="utf-8"?>
-<w:numbering xmlns:ve="http://schemas.openxmlformats.org/markup-compatibility/2006" xmlns:o="urn:schemas-microsoft-com:office:office" xmlns:r="http://schemas.openxmlformats.org/officeDocument/2006/relationships" xmlns:m="http://schemas.openxmlformats.org/officeDocument/2006/math" xmlns:v="urn:schemas-microsoft-com:vml" xmlns:wp="http://schemas.openxmlformats.org/drawingml/2006/wordprocessingDrawing" xmlns:w10="urn:schemas-microsoft-com:office:word" xmlns:w="http://schemas.openxmlformats.org/wordprocessingml/2006/main" xmlns:wne="http://schemas.microsoft.com/office/word/2006/wordml">
-  <w:abstractNum w:abstractNumId="0">
+<w:numbering xmlns:wpc="http://schemas.microsoft.com/office/word/2010/wordprocessingCanvas" xmlns:mc="http://schemas.openxmlformats.org/markup-compatibility/2006" xmlns:o="urn:schemas-microsoft-com:office:office" xmlns:r="http://schemas.openxmlformats.org/officeDocument/2006/relationships" xmlns:m="http://schemas.openxmlformats.org/officeDocument/2006/math" xmlns:v="urn:schemas-microsoft-com:vml" xmlns:wp14="http://schemas.microsoft.com/office/word/2010/wordprocessingDrawing" xmlns:wp="http://schemas.openxmlformats.org/drawingml/2006/wordprocessingDrawing" xmlns:w10="urn:schemas-microsoft-com:office:word" xmlns:w="http://schemas.openxmlformats.org/wordprocessingml/2006/main" xmlns:w14="http://schemas.microsoft.com/office/word/2010/wordml" xmlns:w15="http://schemas.microsoft.com/office/word/2012/wordml" xmlns:wpg="http://schemas.microsoft.com/office/word/2010/wordprocessingGroup" xmlns:wpi="http://schemas.microsoft.com/office/word/2010/wordprocessingInk" xmlns:wne="http://schemas.microsoft.com/office/word/2006/wordml" xmlns:wps="http://schemas.microsoft.com/office/word/2010/wordprocessingShape" mc:Ignorable="w14 w15 wp14">
+  <w:abstractNum w:abstractNumId="0" w15:restartNumberingAfterBreak="0">
     <w:nsid w:val="FFFFFFFB"/>
     <w:multiLevelType w:val="multilevel"/>
     <w:tmpl w:val="FFFFFFFF"/>
@@ -1216,7 +1196,7 @@
       <w:lvlJc w:val="left"/>
     </w:lvl>
   </w:abstractNum>
-  <w:abstractNum w:abstractNumId="1">
+  <w:abstractNum w:abstractNumId="1" w15:restartNumberingAfterBreak="0">
     <w:nsid w:val="15633C09"/>
     <w:multiLevelType w:val="multilevel"/>
     <w:tmpl w:val="D4926D14"/>
@@ -1365,7 +1345,7 @@
       </w:rPr>
     </w:lvl>
   </w:abstractNum>
-  <w:abstractNum w:abstractNumId="2">
+  <w:abstractNum w:abstractNumId="2" w15:restartNumberingAfterBreak="0">
     <w:nsid w:val="32B925FB"/>
     <w:multiLevelType w:val="hybridMultilevel"/>
     <w:tmpl w:val="319A5E8C"/>
@@ -1478,7 +1458,7 @@
       </w:rPr>
     </w:lvl>
   </w:abstractNum>
-  <w:abstractNum w:abstractNumId="3">
+  <w:abstractNum w:abstractNumId="3" w15:restartNumberingAfterBreak="0">
     <w:nsid w:val="4AD519DD"/>
     <w:multiLevelType w:val="hybridMultilevel"/>
     <w:tmpl w:val="D7D83722"/>
@@ -1655,7 +1635,7 @@
 </file>
 
 <file path=word/styles.xml><?xml version="1.0" encoding="utf-8"?>
-<w:styles xmlns:r="http://schemas.openxmlformats.org/officeDocument/2006/relationships" xmlns:w="http://schemas.openxmlformats.org/wordprocessingml/2006/main">
+<w:styles xmlns:mc="http://schemas.openxmlformats.org/markup-compatibility/2006" xmlns:r="http://schemas.openxmlformats.org/officeDocument/2006/relationships" xmlns:w="http://schemas.openxmlformats.org/wordprocessingml/2006/main" xmlns:w14="http://schemas.microsoft.com/office/word/2010/wordml" xmlns:w15="http://schemas.microsoft.com/office/word/2012/wordml" mc:Ignorable="w14 w15">
   <w:docDefaults>
     <w:rPrDefault>
       <w:rPr>
@@ -1665,144 +1645,378 @@
     </w:rPrDefault>
     <w:pPrDefault/>
   </w:docDefaults>
-  <w:latentStyles w:defLockedState="0" w:defUIPriority="99" w:defSemiHidden="1" w:defUnhideWhenUsed="1" w:defQFormat="0" w:count="267">
-    <w:lsdException w:name="Normal" w:semiHidden="0" w:uiPriority="0" w:unhideWhenUsed="0" w:qFormat="1"/>
-    <w:lsdException w:name="heading 1" w:semiHidden="0" w:uiPriority="0" w:unhideWhenUsed="0" w:qFormat="1"/>
-    <w:lsdException w:name="heading 2" w:uiPriority="0" w:qFormat="1"/>
-    <w:lsdException w:name="heading 3" w:uiPriority="0" w:qFormat="1"/>
-    <w:lsdException w:name="heading 4" w:uiPriority="0" w:qFormat="1"/>
-    <w:lsdException w:name="heading 5" w:uiPriority="0" w:qFormat="1"/>
-    <w:lsdException w:name="heading 6" w:uiPriority="0" w:qFormat="1"/>
-    <w:lsdException w:name="heading 7" w:uiPriority="0" w:qFormat="1"/>
-    <w:lsdException w:name="heading 8" w:uiPriority="0" w:qFormat="1"/>
-    <w:lsdException w:name="heading 9" w:uiPriority="0" w:qFormat="1"/>
-    <w:lsdException w:name="toc 1" w:uiPriority="39"/>
-    <w:lsdException w:name="toc 2" w:uiPriority="39"/>
-    <w:lsdException w:name="toc 3" w:uiPriority="39"/>
-    <w:lsdException w:name="toc 4" w:uiPriority="39"/>
-    <w:lsdException w:name="toc 5" w:uiPriority="39"/>
-    <w:lsdException w:name="toc 6" w:uiPriority="39"/>
-    <w:lsdException w:name="toc 7" w:uiPriority="39"/>
-    <w:lsdException w:name="toc 8" w:uiPriority="39"/>
-    <w:lsdException w:name="toc 9" w:uiPriority="39"/>
-    <w:lsdException w:name="caption" w:uiPriority="35" w:qFormat="1"/>
-    <w:lsdException w:name="Title" w:semiHidden="0" w:uiPriority="0" w:unhideWhenUsed="0" w:qFormat="1"/>
-    <w:lsdException w:name="Default Paragraph Font" w:uiPriority="1"/>
-    <w:lsdException w:name="Subtitle" w:semiHidden="0" w:uiPriority="11" w:unhideWhenUsed="0" w:qFormat="1"/>
-    <w:lsdException w:name="Strong" w:semiHidden="0" w:uiPriority="22" w:unhideWhenUsed="0" w:qFormat="1"/>
-    <w:lsdException w:name="Emphasis" w:semiHidden="0" w:uiPriority="20" w:unhideWhenUsed="0" w:qFormat="1"/>
-    <w:lsdException w:name="Table Grid" w:semiHidden="0" w:uiPriority="59" w:unhideWhenUsed="0"/>
-    <w:lsdException w:name="Placeholder Text" w:unhideWhenUsed="0"/>
-    <w:lsdException w:name="No Spacing" w:semiHidden="0" w:uiPriority="1" w:unhideWhenUsed="0" w:qFormat="1"/>
-    <w:lsdException w:name="Light Shading" w:semiHidden="0" w:uiPriority="60" w:unhideWhenUsed="0"/>
-    <w:lsdException w:name="Light List" w:semiHidden="0" w:uiPriority="61" w:unhideWhenUsed="0"/>
-    <w:lsdException w:name="Light Grid" w:semiHidden="0" w:uiPriority="62" w:unhideWhenUsed="0"/>
-    <w:lsdException w:name="Medium Shading 1" w:semiHidden="0" w:uiPriority="63" w:unhideWhenUsed="0"/>
-    <w:lsdException w:name="Medium Shading 2" w:semiHidden="0" w:uiPriority="64" w:unhideWhenUsed="0"/>
-    <w:lsdException w:name="Medium List 1" w:semiHidden="0" w:uiPriority="65" w:unhideWhenUsed="0"/>
-    <w:lsdException w:name="Medium List 2" w:semiHidden="0" w:uiPriority="66" w:unhideWhenUsed="0"/>
-    <w:lsdException w:name="Medium Grid 1" w:semiHidden="0" w:uiPriority="67" w:unhideWhenUsed="0"/>
-    <w:lsdException w:name="Medium Grid 2" w:semiHidden="0" w:uiPriority="68" w:unhideWhenUsed="0"/>
-    <w:lsdException w:name="Medium Grid 3" w:semiHidden="0" w:uiPriority="69" w:unhideWhenUsed="0"/>
-    <w:lsdException w:name="Dark List" w:semiHidden="0" w:uiPriority="70" w:unhideWhenUsed="0"/>
-    <w:lsdException w:name="Colorful Shading" w:semiHidden="0" w:uiPriority="71" w:unhideWhenUsed="0"/>
-    <w:lsdException w:name="Colorful List" w:semiHidden="0" w:uiPriority="72" w:unhideWhenUsed="0"/>
-    <w:lsdException w:name="Colorful Grid" w:semiHidden="0" w:uiPriority="73" w:unhideWhenUsed="0"/>
-    <w:lsdException w:name="Light Shading Accent 1" w:semiHidden="0" w:uiPriority="60" w:unhideWhenUsed="0"/>
-    <w:lsdException w:name="Light List Accent 1" w:semiHidden="0" w:uiPriority="61" w:unhideWhenUsed="0"/>
-    <w:lsdException w:name="Light Grid Accent 1" w:semiHidden="0" w:uiPriority="62" w:unhideWhenUsed="0"/>
-    <w:lsdException w:name="Medium Shading 1 Accent 1" w:semiHidden="0" w:uiPriority="63" w:unhideWhenUsed="0"/>
-    <w:lsdException w:name="Medium Shading 2 Accent 1" w:semiHidden="0" w:uiPriority="64" w:unhideWhenUsed="0"/>
-    <w:lsdException w:name="Medium List 1 Accent 1" w:semiHidden="0" w:uiPriority="65" w:unhideWhenUsed="0"/>
-    <w:lsdException w:name="Revision" w:unhideWhenUsed="0"/>
-    <w:lsdException w:name="List Paragraph" w:semiHidden="0" w:uiPriority="34" w:unhideWhenUsed="0" w:qFormat="1"/>
-    <w:lsdException w:name="Quote" w:semiHidden="0" w:uiPriority="29" w:unhideWhenUsed="0" w:qFormat="1"/>
-    <w:lsdException w:name="Intense Quote" w:semiHidden="0" w:uiPriority="30" w:unhideWhenUsed="0" w:qFormat="1"/>
-    <w:lsdException w:name="Medium List 2 Accent 1" w:semiHidden="0" w:uiPriority="66" w:unhideWhenUsed="0"/>
-    <w:lsdException w:name="Medium Grid 1 Accent 1" w:semiHidden="0" w:uiPriority="67" w:unhideWhenUsed="0"/>
-    <w:lsdException w:name="Medium Grid 2 Accent 1" w:semiHidden="0" w:uiPriority="68" w:unhideWhenUsed="0"/>
-    <w:lsdException w:name="Medium Grid 3 Accent 1" w:semiHidden="0" w:uiPriority="69" w:unhideWhenUsed="0"/>
-    <w:lsdException w:name="Dark List Accent 1" w:semiHidden="0" w:uiPriority="70" w:unhideWhenUsed="0"/>
-    <w:lsdException w:name="Colorful Shading Accent 1" w:semiHidden="0" w:uiPriority="71" w:unhideWhenUsed="0"/>
-    <w:lsdException w:name="Colorful List Accent 1" w:semiHidden="0" w:uiPriority="72" w:unhideWhenUsed="0"/>
-    <w:lsdException w:name="Colorful Grid Accent 1" w:semiHidden="0" w:uiPriority="73" w:unhideWhenUsed="0"/>
-    <w:lsdException w:name="Light Shading Accent 2" w:semiHidden="0" w:uiPriority="60" w:unhideWhenUsed="0"/>
-    <w:lsdException w:name="Light List Accent 2" w:semiHidden="0" w:uiPriority="61" w:unhideWhenUsed="0"/>
-    <w:lsdException w:name="Light Grid Accent 2" w:semiHidden="0" w:uiPriority="62" w:unhideWhenUsed="0"/>
-    <w:lsdException w:name="Medium Shading 1 Accent 2" w:semiHidden="0" w:uiPriority="63" w:unhideWhenUsed="0"/>
-    <w:lsdException w:name="Medium Shading 2 Accent 2" w:semiHidden="0" w:uiPriority="64" w:unhideWhenUsed="0"/>
-    <w:lsdException w:name="Medium List 1 Accent 2" w:semiHidden="0" w:uiPriority="65" w:unhideWhenUsed="0"/>
-    <w:lsdException w:name="Medium List 2 Accent 2" w:semiHidden="0" w:uiPriority="66" w:unhideWhenUsed="0"/>
-    <w:lsdException w:name="Medium Grid 1 Accent 2" w:semiHidden="0" w:uiPriority="67" w:unhideWhenUsed="0"/>
-    <w:lsdException w:name="Medium Grid 2 Accent 2" w:semiHidden="0" w:uiPriority="68" w:unhideWhenUsed="0"/>
-    <w:lsdException w:name="Medium Grid 3 Accent 2" w:semiHidden="0" w:uiPriority="69" w:unhideWhenUsed="0"/>
-    <w:lsdException w:name="Dark List Accent 2" w:semiHidden="0" w:uiPriority="70" w:unhideWhenUsed="0"/>
-    <w:lsdException w:name="Colorful Shading Accent 2" w:semiHidden="0" w:uiPriority="71" w:unhideWhenUsed="0"/>
-    <w:lsdException w:name="Colorful List Accent 2" w:semiHidden="0" w:uiPriority="72" w:unhideWhenUsed="0"/>
-    <w:lsdException w:name="Colorful Grid Accent 2" w:semiHidden="0" w:uiPriority="73" w:unhideWhenUsed="0"/>
-    <w:lsdException w:name="Light Shading Accent 3" w:semiHidden="0" w:uiPriority="60" w:unhideWhenUsed="0"/>
-    <w:lsdException w:name="Light List Accent 3" w:semiHidden="0" w:uiPriority="61" w:unhideWhenUsed="0"/>
-    <w:lsdException w:name="Light Grid Accent 3" w:semiHidden="0" w:uiPriority="62" w:unhideWhenUsed="0"/>
-    <w:lsdException w:name="Medium Shading 1 Accent 3" w:semiHidden="0" w:uiPriority="63" w:unhideWhenUsed="0"/>
-    <w:lsdException w:name="Medium Shading 2 Accent 3" w:semiHidden="0" w:uiPriority="64" w:unhideWhenUsed="0"/>
-    <w:lsdException w:name="Medium List 1 Accent 3" w:semiHidden="0" w:uiPriority="65" w:unhideWhenUsed="0"/>
-    <w:lsdException w:name="Medium List 2 Accent 3" w:semiHidden="0" w:uiPriority="66" w:unhideWhenUsed="0"/>
-    <w:lsdException w:name="Medium Grid 1 Accent 3" w:semiHidden="0" w:uiPriority="67" w:unhideWhenUsed="0"/>
-    <w:lsdException w:name="Medium Grid 2 Accent 3" w:semiHidden="0" w:uiPriority="68" w:unhideWhenUsed="0"/>
-    <w:lsdException w:name="Medium Grid 3 Accent 3" w:semiHidden="0" w:uiPriority="69" w:unhideWhenUsed="0"/>
-    <w:lsdException w:name="Dark List Accent 3" w:semiHidden="0" w:uiPriority="70" w:unhideWhenUsed="0"/>
-    <w:lsdException w:name="Colorful Shading Accent 3" w:semiHidden="0" w:uiPriority="71" w:unhideWhenUsed="0"/>
-    <w:lsdException w:name="Colorful List Accent 3" w:semiHidden="0" w:uiPriority="72" w:unhideWhenUsed="0"/>
-    <w:lsdException w:name="Colorful Grid Accent 3" w:semiHidden="0" w:uiPriority="73" w:unhideWhenUsed="0"/>
-    <w:lsdException w:name="Light Shading Accent 4" w:semiHidden="0" w:uiPriority="60" w:unhideWhenUsed="0"/>
-    <w:lsdException w:name="Light List Accent 4" w:semiHidden="0" w:uiPriority="61" w:unhideWhenUsed="0"/>
-    <w:lsdException w:name="Light Grid Accent 4" w:semiHidden="0" w:uiPriority="62" w:unhideWhenUsed="0"/>
-    <w:lsdException w:name="Medium Shading 1 Accent 4" w:semiHidden="0" w:uiPriority="63" w:unhideWhenUsed="0"/>
-    <w:lsdException w:name="Medium Shading 2 Accent 4" w:semiHidden="0" w:uiPriority="64" w:unhideWhenUsed="0"/>
-    <w:lsdException w:name="Medium List 1 Accent 4" w:semiHidden="0" w:uiPriority="65" w:unhideWhenUsed="0"/>
-    <w:lsdException w:name="Medium List 2 Accent 4" w:semiHidden="0" w:uiPriority="66" w:unhideWhenUsed="0"/>
-    <w:lsdException w:name="Medium Grid 1 Accent 4" w:semiHidden="0" w:uiPriority="67" w:unhideWhenUsed="0"/>
-    <w:lsdException w:name="Medium Grid 2 Accent 4" w:semiHidden="0" w:uiPriority="68" w:unhideWhenUsed="0"/>
-    <w:lsdException w:name="Medium Grid 3 Accent 4" w:semiHidden="0" w:uiPriority="69" w:unhideWhenUsed="0"/>
-    <w:lsdException w:name="Dark List Accent 4" w:semiHidden="0" w:uiPriority="70" w:unhideWhenUsed="0"/>
-    <w:lsdException w:name="Colorful Shading Accent 4" w:semiHidden="0" w:uiPriority="71" w:unhideWhenUsed="0"/>
-    <w:lsdException w:name="Colorful List Accent 4" w:semiHidden="0" w:uiPriority="72" w:unhideWhenUsed="0"/>
-    <w:lsdException w:name="Colorful Grid Accent 4" w:semiHidden="0" w:uiPriority="73" w:unhideWhenUsed="0"/>
-    <w:lsdException w:name="Light Shading Accent 5" w:semiHidden="0" w:uiPriority="60" w:unhideWhenUsed="0"/>
-    <w:lsdException w:name="Light List Accent 5" w:semiHidden="0" w:uiPriority="61" w:unhideWhenUsed="0"/>
-    <w:lsdException w:name="Light Grid Accent 5" w:semiHidden="0" w:uiPriority="62" w:unhideWhenUsed="0"/>
-    <w:lsdException w:name="Medium Shading 1 Accent 5" w:semiHidden="0" w:uiPriority="63" w:unhideWhenUsed="0"/>
-    <w:lsdException w:name="Medium Shading 2 Accent 5" w:semiHidden="0" w:uiPriority="64" w:unhideWhenUsed="0"/>
-    <w:lsdException w:name="Medium List 1 Accent 5" w:semiHidden="0" w:uiPriority="65" w:unhideWhenUsed="0"/>
-    <w:lsdException w:name="Medium List 2 Accent 5" w:semiHidden="0" w:uiPriority="66" w:unhideWhenUsed="0"/>
-    <w:lsdException w:name="Medium Grid 1 Accent 5" w:semiHidden="0" w:uiPriority="67" w:unhideWhenUsed="0"/>
-    <w:lsdException w:name="Medium Grid 2 Accent 5" w:semiHidden="0" w:uiPriority="68" w:unhideWhenUsed="0"/>
-    <w:lsdException w:name="Medium Grid 3 Accent 5" w:semiHidden="0" w:uiPriority="69" w:unhideWhenUsed="0"/>
-    <w:lsdException w:name="Dark List Accent 5" w:semiHidden="0" w:uiPriority="70" w:unhideWhenUsed="0"/>
-    <w:lsdException w:name="Colorful Shading Accent 5" w:semiHidden="0" w:uiPriority="71" w:unhideWhenUsed="0"/>
-    <w:lsdException w:name="Colorful List Accent 5" w:semiHidden="0" w:uiPriority="72" w:unhideWhenUsed="0"/>
-    <w:lsdException w:name="Colorful Grid Accent 5" w:semiHidden="0" w:uiPriority="73" w:unhideWhenUsed="0"/>
-    <w:lsdException w:name="Light Shading Accent 6" w:semiHidden="0" w:uiPriority="60" w:unhideWhenUsed="0"/>
-    <w:lsdException w:name="Light List Accent 6" w:semiHidden="0" w:uiPriority="61" w:unhideWhenUsed="0"/>
-    <w:lsdException w:name="Light Grid Accent 6" w:semiHidden="0" w:uiPriority="62" w:unhideWhenUsed="0"/>
-    <w:lsdException w:name="Medium Shading 1 Accent 6" w:semiHidden="0" w:uiPriority="63" w:unhideWhenUsed="0"/>
-    <w:lsdException w:name="Medium Shading 2 Accent 6" w:semiHidden="0" w:uiPriority="64" w:unhideWhenUsed="0"/>
-    <w:lsdException w:name="Medium List 1 Accent 6" w:semiHidden="0" w:uiPriority="65" w:unhideWhenUsed="0"/>
-    <w:lsdException w:name="Medium List 2 Accent 6" w:semiHidden="0" w:uiPriority="66" w:unhideWhenUsed="0"/>
-    <w:lsdException w:name="Medium Grid 1 Accent 6" w:semiHidden="0" w:uiPriority="67" w:unhideWhenUsed="0"/>
-    <w:lsdException w:name="Medium Grid 2 Accent 6" w:semiHidden="0" w:uiPriority="68" w:unhideWhenUsed="0"/>
-    <w:lsdException w:name="Medium Grid 3 Accent 6" w:semiHidden="0" w:uiPriority="69" w:unhideWhenUsed="0"/>
-    <w:lsdException w:name="Dark List Accent 6" w:semiHidden="0" w:uiPriority="70" w:unhideWhenUsed="0"/>
-    <w:lsdException w:name="Colorful Shading Accent 6" w:semiHidden="0" w:uiPriority="71" w:unhideWhenUsed="0"/>
-    <w:lsdException w:name="Colorful List Accent 6" w:semiHidden="0" w:uiPriority="72" w:unhideWhenUsed="0"/>
-    <w:lsdException w:name="Colorful Grid Accent 6" w:semiHidden="0" w:uiPriority="73" w:unhideWhenUsed="0"/>
-    <w:lsdException w:name="Subtle Emphasis" w:semiHidden="0" w:uiPriority="19" w:unhideWhenUsed="0" w:qFormat="1"/>
-    <w:lsdException w:name="Intense Emphasis" w:semiHidden="0" w:uiPriority="21" w:unhideWhenUsed="0" w:qFormat="1"/>
-    <w:lsdException w:name="Subtle Reference" w:semiHidden="0" w:uiPriority="31" w:unhideWhenUsed="0" w:qFormat="1"/>
-    <w:lsdException w:name="Intense Reference" w:semiHidden="0" w:uiPriority="32" w:unhideWhenUsed="0" w:qFormat="1"/>
-    <w:lsdException w:name="Book Title" w:semiHidden="0" w:uiPriority="33" w:unhideWhenUsed="0" w:qFormat="1"/>
-    <w:lsdException w:name="Bibliography" w:uiPriority="37"/>
-    <w:lsdException w:name="TOC Heading" w:uiPriority="39" w:qFormat="1"/>
+  <w:latentStyles w:defLockedState="0" w:defUIPriority="99" w:defSemiHidden="0" w:defUnhideWhenUsed="0" w:defQFormat="0" w:count="371">
+    <w:lsdException w:name="Normal" w:uiPriority="0" w:qFormat="1"/>
+    <w:lsdException w:name="heading 1" w:uiPriority="0" w:qFormat="1"/>
+    <w:lsdException w:name="heading 2" w:semiHidden="1" w:uiPriority="0" w:unhideWhenUsed="1" w:qFormat="1"/>
+    <w:lsdException w:name="heading 3" w:semiHidden="1" w:uiPriority="0" w:unhideWhenUsed="1" w:qFormat="1"/>
+    <w:lsdException w:name="heading 4" w:semiHidden="1" w:uiPriority="0" w:unhideWhenUsed="1" w:qFormat="1"/>
+    <w:lsdException w:name="heading 5" w:semiHidden="1" w:uiPriority="0" w:unhideWhenUsed="1" w:qFormat="1"/>
+    <w:lsdException w:name="heading 6" w:semiHidden="1" w:uiPriority="0" w:unhideWhenUsed="1" w:qFormat="1"/>
+    <w:lsdException w:name="heading 7" w:semiHidden="1" w:uiPriority="0" w:unhideWhenUsed="1" w:qFormat="1"/>
+    <w:lsdException w:name="heading 8" w:semiHidden="1" w:uiPriority="0" w:unhideWhenUsed="1" w:qFormat="1"/>
+    <w:lsdException w:name="heading 9" w:semiHidden="1" w:uiPriority="0" w:unhideWhenUsed="1" w:qFormat="1"/>
+    <w:lsdException w:name="index 1" w:semiHidden="1" w:unhideWhenUsed="1"/>
+    <w:lsdException w:name="index 2" w:semiHidden="1" w:unhideWhenUsed="1"/>
+    <w:lsdException w:name="index 3" w:semiHidden="1" w:unhideWhenUsed="1"/>
+    <w:lsdException w:name="index 4" w:semiHidden="1" w:unhideWhenUsed="1"/>
+    <w:lsdException w:name="index 5" w:semiHidden="1" w:unhideWhenUsed="1"/>
+    <w:lsdException w:name="index 6" w:semiHidden="1" w:unhideWhenUsed="1"/>
+    <w:lsdException w:name="index 7" w:semiHidden="1" w:unhideWhenUsed="1"/>
+    <w:lsdException w:name="index 8" w:semiHidden="1" w:unhideWhenUsed="1"/>
+    <w:lsdException w:name="index 9" w:semiHidden="1" w:unhideWhenUsed="1"/>
+    <w:lsdException w:name="toc 1" w:semiHidden="1" w:uiPriority="39" w:unhideWhenUsed="1"/>
+    <w:lsdException w:name="toc 2" w:semiHidden="1" w:uiPriority="39" w:unhideWhenUsed="1"/>
+    <w:lsdException w:name="toc 3" w:semiHidden="1" w:uiPriority="39" w:unhideWhenUsed="1"/>
+    <w:lsdException w:name="toc 4" w:semiHidden="1" w:uiPriority="39" w:unhideWhenUsed="1"/>
+    <w:lsdException w:name="toc 5" w:semiHidden="1" w:uiPriority="39" w:unhideWhenUsed="1"/>
+    <w:lsdException w:name="toc 6" w:semiHidden="1" w:uiPriority="39" w:unhideWhenUsed="1"/>
+    <w:lsdException w:name="toc 7" w:semiHidden="1" w:uiPriority="39" w:unhideWhenUsed="1"/>
+    <w:lsdException w:name="toc 8" w:semiHidden="1" w:uiPriority="39" w:unhideWhenUsed="1"/>
+    <w:lsdException w:name="toc 9" w:semiHidden="1" w:uiPriority="39" w:unhideWhenUsed="1"/>
+    <w:lsdException w:name="Normal Indent" w:semiHidden="1" w:unhideWhenUsed="1"/>
+    <w:lsdException w:name="footnote text" w:semiHidden="1" w:unhideWhenUsed="1"/>
+    <w:lsdException w:name="annotation text" w:semiHidden="1" w:unhideWhenUsed="1"/>
+    <w:lsdException w:name="header" w:semiHidden="1" w:unhideWhenUsed="1"/>
+    <w:lsdException w:name="footer" w:semiHidden="1" w:unhideWhenUsed="1"/>
+    <w:lsdException w:name="index heading" w:semiHidden="1" w:unhideWhenUsed="1"/>
+    <w:lsdException w:name="caption" w:semiHidden="1" w:uiPriority="35" w:unhideWhenUsed="1" w:qFormat="1"/>
+    <w:lsdException w:name="table of figures" w:semiHidden="1" w:unhideWhenUsed="1"/>
+    <w:lsdException w:name="envelope address" w:semiHidden="1" w:unhideWhenUsed="1"/>
+    <w:lsdException w:name="envelope return" w:semiHidden="1" w:unhideWhenUsed="1"/>
+    <w:lsdException w:name="footnote reference" w:semiHidden="1" w:unhideWhenUsed="1"/>
+    <w:lsdException w:name="annotation reference" w:semiHidden="1" w:unhideWhenUsed="1"/>
+    <w:lsdException w:name="line number" w:semiHidden="1" w:unhideWhenUsed="1"/>
+    <w:lsdException w:name="page number" w:semiHidden="1" w:unhideWhenUsed="1"/>
+    <w:lsdException w:name="endnote reference" w:semiHidden="1" w:unhideWhenUsed="1"/>
+    <w:lsdException w:name="endnote text" w:semiHidden="1" w:unhideWhenUsed="1"/>
+    <w:lsdException w:name="table of authorities" w:semiHidden="1" w:unhideWhenUsed="1"/>
+    <w:lsdException w:name="macro" w:semiHidden="1" w:unhideWhenUsed="1"/>
+    <w:lsdException w:name="toa heading" w:semiHidden="1" w:unhideWhenUsed="1"/>
+    <w:lsdException w:name="List" w:semiHidden="1" w:unhideWhenUsed="1"/>
+    <w:lsdException w:name="List Bullet" w:semiHidden="1" w:unhideWhenUsed="1"/>
+    <w:lsdException w:name="List Number" w:semiHidden="1" w:unhideWhenUsed="1"/>
+    <w:lsdException w:name="List 2" w:semiHidden="1" w:unhideWhenUsed="1"/>
+    <w:lsdException w:name="List 3" w:semiHidden="1" w:unhideWhenUsed="1"/>
+    <w:lsdException w:name="List 4" w:semiHidden="1" w:unhideWhenUsed="1"/>
+    <w:lsdException w:name="List 5" w:semiHidden="1" w:unhideWhenUsed="1"/>
+    <w:lsdException w:name="List Bullet 2" w:semiHidden="1" w:unhideWhenUsed="1"/>
+    <w:lsdException w:name="List Bullet 3" w:semiHidden="1" w:unhideWhenUsed="1"/>
+    <w:lsdException w:name="List Bullet 4" w:semiHidden="1" w:unhideWhenUsed="1"/>
+    <w:lsdException w:name="List Bullet 5" w:semiHidden="1" w:unhideWhenUsed="1"/>
+    <w:lsdException w:name="List Number 2" w:semiHidden="1" w:unhideWhenUsed="1"/>
+    <w:lsdException w:name="List Number 3" w:semiHidden="1" w:unhideWhenUsed="1"/>
+    <w:lsdException w:name="List Number 4" w:semiHidden="1" w:unhideWhenUsed="1"/>
+    <w:lsdException w:name="List Number 5" w:semiHidden="1" w:unhideWhenUsed="1"/>
+    <w:lsdException w:name="Title" w:uiPriority="0" w:qFormat="1"/>
+    <w:lsdException w:name="Closing" w:semiHidden="1" w:unhideWhenUsed="1"/>
+    <w:lsdException w:name="Signature" w:semiHidden="1" w:unhideWhenUsed="1"/>
+    <w:lsdException w:name="Default Paragraph Font" w:semiHidden="1" w:uiPriority="1" w:unhideWhenUsed="1"/>
+    <w:lsdException w:name="Body Text" w:semiHidden="1" w:unhideWhenUsed="1"/>
+    <w:lsdException w:name="Body Text Indent" w:semiHidden="1" w:unhideWhenUsed="1"/>
+    <w:lsdException w:name="List Continue" w:semiHidden="1" w:unhideWhenUsed="1"/>
+    <w:lsdException w:name="List Continue 2" w:semiHidden="1" w:unhideWhenUsed="1"/>
+    <w:lsdException w:name="List Continue 3" w:semiHidden="1" w:unhideWhenUsed="1"/>
+    <w:lsdException w:name="List Continue 4" w:semiHidden="1" w:unhideWhenUsed="1"/>
+    <w:lsdException w:name="List Continue 5" w:semiHidden="1" w:unhideWhenUsed="1"/>
+    <w:lsdException w:name="Message Header" w:semiHidden="1" w:unhideWhenUsed="1"/>
+    <w:lsdException w:name="Subtitle" w:uiPriority="11" w:qFormat="1"/>
+    <w:lsdException w:name="Salutation" w:semiHidden="1" w:unhideWhenUsed="1"/>
+    <w:lsdException w:name="Date" w:semiHidden="1" w:unhideWhenUsed="1"/>
+    <w:lsdException w:name="Body Text First Indent" w:semiHidden="1" w:unhideWhenUsed="1"/>
+    <w:lsdException w:name="Body Text First Indent 2" w:semiHidden="1" w:unhideWhenUsed="1"/>
+    <w:lsdException w:name="Note Heading" w:semiHidden="1" w:unhideWhenUsed="1"/>
+    <w:lsdException w:name="Body Text 2" w:semiHidden="1" w:unhideWhenUsed="1"/>
+    <w:lsdException w:name="Body Text 3" w:semiHidden="1" w:unhideWhenUsed="1"/>
+    <w:lsdException w:name="Body Text Indent 2" w:semiHidden="1" w:unhideWhenUsed="1"/>
+    <w:lsdException w:name="Body Text Indent 3" w:semiHidden="1" w:unhideWhenUsed="1"/>
+    <w:lsdException w:name="Block Text" w:semiHidden="1" w:unhideWhenUsed="1"/>
+    <w:lsdException w:name="Hyperlink" w:semiHidden="1" w:unhideWhenUsed="1"/>
+    <w:lsdException w:name="FollowedHyperlink" w:semiHidden="1" w:unhideWhenUsed="1"/>
+    <w:lsdException w:name="Strong" w:uiPriority="22" w:qFormat="1"/>
+    <w:lsdException w:name="Emphasis" w:uiPriority="20" w:qFormat="1"/>
+    <w:lsdException w:name="Document Map" w:semiHidden="1" w:unhideWhenUsed="1"/>
+    <w:lsdException w:name="Plain Text" w:semiHidden="1" w:unhideWhenUsed="1"/>
+    <w:lsdException w:name="E-mail Signature" w:semiHidden="1" w:unhideWhenUsed="1"/>
+    <w:lsdException w:name="HTML Top of Form" w:semiHidden="1" w:unhideWhenUsed="1"/>
+    <w:lsdException w:name="HTML Bottom of Form" w:semiHidden="1" w:unhideWhenUsed="1"/>
+    <w:lsdException w:name="Normal (Web)" w:semiHidden="1" w:unhideWhenUsed="1"/>
+    <w:lsdException w:name="HTML Acronym" w:semiHidden="1" w:unhideWhenUsed="1"/>
+    <w:lsdException w:name="HTML Address" w:semiHidden="1" w:unhideWhenUsed="1"/>
+    <w:lsdException w:name="HTML Cite" w:semiHidden="1" w:unhideWhenUsed="1"/>
+    <w:lsdException w:name="HTML Code" w:semiHidden="1" w:unhideWhenUsed="1"/>
+    <w:lsdException w:name="HTML Definition" w:semiHidden="1" w:unhideWhenUsed="1"/>
+    <w:lsdException w:name="HTML Keyboard" w:semiHidden="1" w:unhideWhenUsed="1"/>
+    <w:lsdException w:name="HTML Preformatted" w:semiHidden="1" w:unhideWhenUsed="1"/>
+    <w:lsdException w:name="HTML Sample" w:semiHidden="1" w:unhideWhenUsed="1"/>
+    <w:lsdException w:name="HTML Typewriter" w:semiHidden="1" w:unhideWhenUsed="1"/>
+    <w:lsdException w:name="HTML Variable" w:semiHidden="1" w:unhideWhenUsed="1"/>
+    <w:lsdException w:name="Normal Table" w:semiHidden="1" w:unhideWhenUsed="1"/>
+    <w:lsdException w:name="annotation subject" w:semiHidden="1" w:unhideWhenUsed="1"/>
+    <w:lsdException w:name="No List" w:semiHidden="1" w:unhideWhenUsed="1"/>
+    <w:lsdException w:name="Outline List 1" w:semiHidden="1" w:unhideWhenUsed="1"/>
+    <w:lsdException w:name="Outline List 2" w:semiHidden="1" w:unhideWhenUsed="1"/>
+    <w:lsdException w:name="Outline List 3" w:semiHidden="1" w:unhideWhenUsed="1"/>
+    <w:lsdException w:name="Table Simple 1" w:semiHidden="1" w:unhideWhenUsed="1"/>
+    <w:lsdException w:name="Table Simple 2" w:semiHidden="1" w:unhideWhenUsed="1"/>
+    <w:lsdException w:name="Table Simple 3" w:semiHidden="1" w:unhideWhenUsed="1"/>
+    <w:lsdException w:name="Table Classic 1" w:semiHidden="1" w:unhideWhenUsed="1"/>
+    <w:lsdException w:name="Table Classic 2" w:semiHidden="1" w:unhideWhenUsed="1"/>
+    <w:lsdException w:name="Table Classic 3" w:semiHidden="1" w:unhideWhenUsed="1"/>
+    <w:lsdException w:name="Table Classic 4" w:semiHidden="1" w:unhideWhenUsed="1"/>
+    <w:lsdException w:name="Table Colorful 1" w:semiHidden="1" w:unhideWhenUsed="1"/>
+    <w:lsdException w:name="Table Colorful 2" w:semiHidden="1" w:unhideWhenUsed="1"/>
+    <w:lsdException w:name="Table Colorful 3" w:semiHidden="1" w:unhideWhenUsed="1"/>
+    <w:lsdException w:name="Table Columns 1" w:semiHidden="1" w:unhideWhenUsed="1"/>
+    <w:lsdException w:name="Table Columns 2" w:semiHidden="1" w:unhideWhenUsed="1"/>
+    <w:lsdException w:name="Table Columns 3" w:semiHidden="1" w:unhideWhenUsed="1"/>
+    <w:lsdException w:name="Table Columns 4" w:semiHidden="1" w:unhideWhenUsed="1"/>
+    <w:lsdException w:name="Table Columns 5" w:semiHidden="1" w:unhideWhenUsed="1"/>
+    <w:lsdException w:name="Table Grid 1" w:semiHidden="1" w:unhideWhenUsed="1"/>
+    <w:lsdException w:name="Table Grid 2" w:semiHidden="1" w:unhideWhenUsed="1"/>
+    <w:lsdException w:name="Table Grid 3" w:semiHidden="1" w:unhideWhenUsed="1"/>
+    <w:lsdException w:name="Table Grid 4" w:semiHidden="1" w:unhideWhenUsed="1"/>
+    <w:lsdException w:name="Table Grid 5" w:semiHidden="1" w:unhideWhenUsed="1"/>
+    <w:lsdException w:name="Table Grid 6" w:semiHidden="1" w:unhideWhenUsed="1"/>
+    <w:lsdException w:name="Table Grid 7" w:semiHidden="1" w:unhideWhenUsed="1"/>
+    <w:lsdException w:name="Table Grid 8" w:semiHidden="1" w:unhideWhenUsed="1"/>
+    <w:lsdException w:name="Table List 1" w:semiHidden="1" w:unhideWhenUsed="1"/>
+    <w:lsdException w:name="Table List 2" w:semiHidden="1" w:unhideWhenUsed="1"/>
+    <w:lsdException w:name="Table List 3" w:semiHidden="1" w:unhideWhenUsed="1"/>
+    <w:lsdException w:name="Table List 4" w:semiHidden="1" w:unhideWhenUsed="1"/>
+    <w:lsdException w:name="Table List 5" w:semiHidden="1" w:unhideWhenUsed="1"/>
+    <w:lsdException w:name="Table List 6" w:semiHidden="1" w:unhideWhenUsed="1"/>
+    <w:lsdException w:name="Table List 7" w:semiHidden="1" w:unhideWhenUsed="1"/>
+    <w:lsdException w:name="Table List 8" w:semiHidden="1" w:unhideWhenUsed="1"/>
+    <w:lsdException w:name="Table 3D effects 1" w:semiHidden="1" w:unhideWhenUsed="1"/>
+    <w:lsdException w:name="Table 3D effects 2" w:semiHidden="1" w:unhideWhenUsed="1"/>
+    <w:lsdException w:name="Table 3D effects 3" w:semiHidden="1" w:unhideWhenUsed="1"/>
+    <w:lsdException w:name="Table Contemporary" w:semiHidden="1" w:unhideWhenUsed="1"/>
+    <w:lsdException w:name="Table Elegant" w:semiHidden="1" w:unhideWhenUsed="1"/>
+    <w:lsdException w:name="Table Professional" w:semiHidden="1" w:unhideWhenUsed="1"/>
+    <w:lsdException w:name="Table Subtle 1" w:semiHidden="1" w:unhideWhenUsed="1"/>
+    <w:lsdException w:name="Table Subtle 2" w:semiHidden="1" w:unhideWhenUsed="1"/>
+    <w:lsdException w:name="Table Web 1" w:semiHidden="1" w:unhideWhenUsed="1"/>
+    <w:lsdException w:name="Table Web 2" w:semiHidden="1" w:unhideWhenUsed="1"/>
+    <w:lsdException w:name="Table Web 3" w:semiHidden="1" w:unhideWhenUsed="1"/>
+    <w:lsdException w:name="Balloon Text" w:semiHidden="1" w:unhideWhenUsed="1"/>
+    <w:lsdException w:name="Table Grid" w:uiPriority="59"/>
+    <w:lsdException w:name="Table Theme" w:semiHidden="1" w:unhideWhenUsed="1"/>
+    <w:lsdException w:name="Placeholder Text" w:semiHidden="1"/>
+    <w:lsdException w:name="No Spacing" w:uiPriority="1" w:qFormat="1"/>
+    <w:lsdException w:name="Light Shading" w:uiPriority="60"/>
+    <w:lsdException w:name="Light List" w:uiPriority="61"/>
+    <w:lsdException w:name="Light Grid" w:uiPriority="62"/>
+    <w:lsdException w:name="Medium Shading 1" w:uiPriority="63"/>
+    <w:lsdException w:name="Medium Shading 2" w:uiPriority="64"/>
+    <w:lsdException w:name="Medium List 1" w:uiPriority="65"/>
+    <w:lsdException w:name="Medium List 2" w:uiPriority="66"/>
+    <w:lsdException w:name="Medium Grid 1" w:uiPriority="67"/>
+    <w:lsdException w:name="Medium Grid 2" w:uiPriority="68"/>
+    <w:lsdException w:name="Medium Grid 3" w:uiPriority="69"/>
+    <w:lsdException w:name="Dark List" w:uiPriority="70"/>
+    <w:lsdException w:name="Colorful Shading" w:uiPriority="71"/>
+    <w:lsdException w:name="Colorful List" w:uiPriority="72"/>
+    <w:lsdException w:name="Colorful Grid" w:uiPriority="73"/>
+    <w:lsdException w:name="Light Shading Accent 1" w:uiPriority="60"/>
+    <w:lsdException w:name="Light List Accent 1" w:uiPriority="61"/>
+    <w:lsdException w:name="Light Grid Accent 1" w:uiPriority="62"/>
+    <w:lsdException w:name="Medium Shading 1 Accent 1" w:uiPriority="63"/>
+    <w:lsdException w:name="Medium Shading 2 Accent 1" w:uiPriority="64"/>
+    <w:lsdException w:name="Medium List 1 Accent 1" w:uiPriority="65"/>
+    <w:lsdException w:name="Revision" w:semiHidden="1"/>
+    <w:lsdException w:name="List Paragraph" w:uiPriority="34" w:qFormat="1"/>
+    <w:lsdException w:name="Quote" w:uiPriority="29" w:qFormat="1"/>
+    <w:lsdException w:name="Intense Quote" w:uiPriority="30" w:qFormat="1"/>
+    <w:lsdException w:name="Medium List 2 Accent 1" w:uiPriority="66"/>
+    <w:lsdException w:name="Medium Grid 1 Accent 1" w:uiPriority="67"/>
+    <w:lsdException w:name="Medium Grid 2 Accent 1" w:uiPriority="68"/>
+    <w:lsdException w:name="Medium Grid 3 Accent 1" w:uiPriority="69"/>
+    <w:lsdException w:name="Dark List Accent 1" w:uiPriority="70"/>
+    <w:lsdException w:name="Colorful Shading Accent 1" w:uiPriority="71"/>
+    <w:lsdException w:name="Colorful List Accent 1" w:uiPriority="72"/>
+    <w:lsdException w:name="Colorful Grid Accent 1" w:uiPriority="73"/>
+    <w:lsdException w:name="Light Shading Accent 2" w:uiPriority="60"/>
+    <w:lsdException w:name="Light List Accent 2" w:uiPriority="61"/>
+    <w:lsdException w:name="Light Grid Accent 2" w:uiPriority="62"/>
+    <w:lsdException w:name="Medium Shading 1 Accent 2" w:uiPriority="63"/>
+    <w:lsdException w:name="Medium Shading 2 Accent 2" w:uiPriority="64"/>
+    <w:lsdException w:name="Medium List 1 Accent 2" w:uiPriority="65"/>
+    <w:lsdException w:name="Medium List 2 Accent 2" w:uiPriority="66"/>
+    <w:lsdException w:name="Medium Grid 1 Accent 2" w:uiPriority="67"/>
+    <w:lsdException w:name="Medium Grid 2 Accent 2" w:uiPriority="68"/>
+    <w:lsdException w:name="Medium Grid 3 Accent 2" w:uiPriority="69"/>
+    <w:lsdException w:name="Dark List Accent 2" w:uiPriority="70"/>
+    <w:lsdException w:name="Colorful Shading Accent 2" w:uiPriority="71"/>
+    <w:lsdException w:name="Colorful List Accent 2" w:uiPriority="72"/>
+    <w:lsdException w:name="Colorful Grid Accent 2" w:uiPriority="73"/>
+    <w:lsdException w:name="Light Shading Accent 3" w:uiPriority="60"/>
+    <w:lsdException w:name="Light List Accent 3" w:uiPriority="61"/>
+    <w:lsdException w:name="Light Grid Accent 3" w:uiPriority="62"/>
+    <w:lsdException w:name="Medium Shading 1 Accent 3" w:uiPriority="63"/>
+    <w:lsdException w:name="Medium Shading 2 Accent 3" w:uiPriority="64"/>
+    <w:lsdException w:name="Medium List 1 Accent 3" w:uiPriority="65"/>
+    <w:lsdException w:name="Medium List 2 Accent 3" w:uiPriority="66"/>
+    <w:lsdException w:name="Medium Grid 1 Accent 3" w:uiPriority="67"/>
+    <w:lsdException w:name="Medium Grid 2 Accent 3" w:uiPriority="68"/>
+    <w:lsdException w:name="Medium Grid 3 Accent 3" w:uiPriority="69"/>
+    <w:lsdException w:name="Dark List Accent 3" w:uiPriority="70"/>
+    <w:lsdException w:name="Colorful Shading Accent 3" w:uiPriority="71"/>
+    <w:lsdException w:name="Colorful List Accent 3" w:uiPriority="72"/>
+    <w:lsdException w:name="Colorful Grid Accent 3" w:uiPriority="73"/>
+    <w:lsdException w:name="Light Shading Accent 4" w:uiPriority="60"/>
+    <w:lsdException w:name="Light List Accent 4" w:uiPriority="61"/>
+    <w:lsdException w:name="Light Grid Accent 4" w:uiPriority="62"/>
+    <w:lsdException w:name="Medium Shading 1 Accent 4" w:uiPriority="63"/>
+    <w:lsdException w:name="Medium Shading 2 Accent 4" w:uiPriority="64"/>
+    <w:lsdException w:name="Medium List 1 Accent 4" w:uiPriority="65"/>
+    <w:lsdException w:name="Medium List 2 Accent 4" w:uiPriority="66"/>
+    <w:lsdException w:name="Medium Grid 1 Accent 4" w:uiPriority="67"/>
+    <w:lsdException w:name="Medium Grid 2 Accent 4" w:uiPriority="68"/>
+    <w:lsdException w:name="Medium Grid 3 Accent 4" w:uiPriority="69"/>
+    <w:lsdException w:name="Dark List Accent 4" w:uiPriority="70"/>
+    <w:lsdException w:name="Colorful Shading Accent 4" w:uiPriority="71"/>
+    <w:lsdException w:name="Colorful List Accent 4" w:uiPriority="72"/>
+    <w:lsdException w:name="Colorful Grid Accent 4" w:uiPriority="73"/>
+    <w:lsdException w:name="Light Shading Accent 5" w:uiPriority="60"/>
+    <w:lsdException w:name="Light List Accent 5" w:uiPriority="61"/>
+    <w:lsdException w:name="Light Grid Accent 5" w:uiPriority="62"/>
+    <w:lsdException w:name="Medium Shading 1 Accent 5" w:uiPriority="63"/>
+    <w:lsdException w:name="Medium Shading 2 Accent 5" w:uiPriority="64"/>
+    <w:lsdException w:name="Medium List 1 Accent 5" w:uiPriority="65"/>
+    <w:lsdException w:name="Medium List 2 Accent 5" w:uiPriority="66"/>
+    <w:lsdException w:name="Medium Grid 1 Accent 5" w:uiPriority="67"/>
+    <w:lsdException w:name="Medium Grid 2 Accent 5" w:uiPriority="68"/>
+    <w:lsdException w:name="Medium Grid 3 Accent 5" w:uiPriority="69"/>
+    <w:lsdException w:name="Dark List Accent 5" w:uiPriority="70"/>
+    <w:lsdException w:name="Colorful Shading Accent 5" w:uiPriority="71"/>
+    <w:lsdException w:name="Colorful List Accent 5" w:uiPriority="72"/>
+    <w:lsdException w:name="Colorful Grid Accent 5" w:uiPriority="73"/>
+    <w:lsdException w:name="Light Shading Accent 6" w:uiPriority="60"/>
+    <w:lsdException w:name="Light List Accent 6" w:uiPriority="61"/>
+    <w:lsdException w:name="Light Grid Accent 6" w:uiPriority="62"/>
+    <w:lsdException w:name="Medium Shading 1 Accent 6" w:uiPriority="63"/>
+    <w:lsdException w:name="Medium Shading 2 Accent 6" w:uiPriority="64"/>
+    <w:lsdException w:name="Medium List 1 Accent 6" w:uiPriority="65"/>
+    <w:lsdException w:name="Medium List 2 Accent 6" w:uiPriority="66"/>
+    <w:lsdException w:name="Medium Grid 1 Accent 6" w:uiPriority="67"/>
+    <w:lsdException w:name="Medium Grid 2 Accent 6" w:uiPriority="68"/>
+    <w:lsdException w:name="Medium Grid 3 Accent 6" w:uiPriority="69"/>
+    <w:lsdException w:name="Dark List Accent 6" w:uiPriority="70"/>
+    <w:lsdException w:name="Colorful Shading Accent 6" w:uiPriority="71"/>
+    <w:lsdException w:name="Colorful List Accent 6" w:uiPriority="72"/>
+    <w:lsdException w:name="Colorful Grid Accent 6" w:uiPriority="73"/>
+    <w:lsdException w:name="Subtle Emphasis" w:uiPriority="19" w:qFormat="1"/>
+    <w:lsdException w:name="Intense Emphasis" w:uiPriority="21" w:qFormat="1"/>
+    <w:lsdException w:name="Subtle Reference" w:uiPriority="31" w:qFormat="1"/>
+    <w:lsdException w:name="Intense Reference" w:uiPriority="32" w:qFormat="1"/>
+    <w:lsdException w:name="Book Title" w:uiPriority="33" w:qFormat="1"/>
+    <w:lsdException w:name="Bibliography" w:semiHidden="1" w:uiPriority="37" w:unhideWhenUsed="1"/>
+    <w:lsdException w:name="TOC Heading" w:semiHidden="1" w:uiPriority="39" w:unhideWhenUsed="1" w:qFormat="1"/>
+    <w:lsdException w:name="Plain Table 1" w:uiPriority="41"/>
+    <w:lsdException w:name="Plain Table 2" w:uiPriority="42"/>
+    <w:lsdException w:name="Plain Table 3" w:uiPriority="43"/>
+    <w:lsdException w:name="Plain Table 4" w:uiPriority="44"/>
+    <w:lsdException w:name="Plain Table 5" w:uiPriority="45"/>
+    <w:lsdException w:name="Grid Table Light" w:uiPriority="40"/>
+    <w:lsdException w:name="Grid Table 1 Light" w:uiPriority="46"/>
+    <w:lsdException w:name="Grid Table 2" w:uiPriority="47"/>
+    <w:lsdException w:name="Grid Table 3" w:uiPriority="48"/>
+    <w:lsdException w:name="Grid Table 4" w:uiPriority="49"/>
+    <w:lsdException w:name="Grid Table 5 Dark" w:uiPriority="50"/>
+    <w:lsdException w:name="Grid Table 6 Colorful" w:uiPriority="51"/>
+    <w:lsdException w:name="Grid Table 7 Colorful" w:uiPriority="52"/>
+    <w:lsdException w:name="Grid Table 1 Light Accent 1" w:uiPriority="46"/>
+    <w:lsdException w:name="Grid Table 2 Accent 1" w:uiPriority="47"/>
+    <w:lsdException w:name="Grid Table 3 Accent 1" w:uiPriority="48"/>
+    <w:lsdException w:name="Grid Table 4 Accent 1" w:uiPriority="49"/>
+    <w:lsdException w:name="Grid Table 5 Dark Accent 1" w:uiPriority="50"/>
+    <w:lsdException w:name="Grid Table 6 Colorful Accent 1" w:uiPriority="51"/>
+    <w:lsdException w:name="Grid Table 7 Colorful Accent 1" w:uiPriority="52"/>
+    <w:lsdException w:name="Grid Table 1 Light Accent 2" w:uiPriority="46"/>
+    <w:lsdException w:name="Grid Table 2 Accent 2" w:uiPriority="47"/>
+    <w:lsdException w:name="Grid Table 3 Accent 2" w:uiPriority="48"/>
+    <w:lsdException w:name="Grid Table 4 Accent 2" w:uiPriority="49"/>
+    <w:lsdException w:name="Grid Table 5 Dark Accent 2" w:uiPriority="50"/>
+    <w:lsdException w:name="Grid Table 6 Colorful Accent 2" w:uiPriority="51"/>
+    <w:lsdException w:name="Grid Table 7 Colorful Accent 2" w:uiPriority="52"/>
+    <w:lsdException w:name="Grid Table 1 Light Accent 3" w:uiPriority="46"/>
+    <w:lsdException w:name="Grid Table 2 Accent 3" w:uiPriority="47"/>
+    <w:lsdException w:name="Grid Table 3 Accent 3" w:uiPriority="48"/>
+    <w:lsdException w:name="Grid Table 4 Accent 3" w:uiPriority="49"/>
+    <w:lsdException w:name="Grid Table 5 Dark Accent 3" w:uiPriority="50"/>
+    <w:lsdException w:name="Grid Table 6 Colorful Accent 3" w:uiPriority="51"/>
+    <w:lsdException w:name="Grid Table 7 Colorful Accent 3" w:uiPriority="52"/>
+    <w:lsdException w:name="Grid Table 1 Light Accent 4" w:uiPriority="46"/>
+    <w:lsdException w:name="Grid Table 2 Accent 4" w:uiPriority="47"/>
+    <w:lsdException w:name="Grid Table 3 Accent 4" w:uiPriority="48"/>
+    <w:lsdException w:name="Grid Table 4 Accent 4" w:uiPriority="49"/>
+    <w:lsdException w:name="Grid Table 5 Dark Accent 4" w:uiPriority="50"/>
+    <w:lsdException w:name="Grid Table 6 Colorful Accent 4" w:uiPriority="51"/>
+    <w:lsdException w:name="Grid Table 7 Colorful Accent 4" w:uiPriority="52"/>
+    <w:lsdException w:name="Grid Table 1 Light Accent 5" w:uiPriority="46"/>
+    <w:lsdException w:name="Grid Table 2 Accent 5" w:uiPriority="47"/>
+    <w:lsdException w:name="Grid Table 3 Accent 5" w:uiPriority="48"/>
+    <w:lsdException w:name="Grid Table 4 Accent 5" w:uiPriority="49"/>
+    <w:lsdException w:name="Grid Table 5 Dark Accent 5" w:uiPriority="50"/>
+    <w:lsdException w:name="Grid Table 6 Colorful Accent 5" w:uiPriority="51"/>
+    <w:lsdException w:name="Grid Table 7 Colorful Accent 5" w:uiPriority="52"/>
+    <w:lsdException w:name="Grid Table 1 Light Accent 6" w:uiPriority="46"/>
+    <w:lsdException w:name="Grid Table 2 Accent 6" w:uiPriority="47"/>
+    <w:lsdException w:name="Grid Table 3 Accent 6" w:uiPriority="48"/>
+    <w:lsdException w:name="Grid Table 4 Accent 6" w:uiPriority="49"/>
+    <w:lsdException w:name="Grid Table 5 Dark Accent 6" w:uiPriority="50"/>
+    <w:lsdException w:name="Grid Table 6 Colorful Accent 6" w:uiPriority="51"/>
+    <w:lsdException w:name="Grid Table 7 Colorful Accent 6" w:uiPriority="52"/>
+    <w:lsdException w:name="List Table 1 Light" w:uiPriority="46"/>
+    <w:lsdException w:name="List Table 2" w:uiPriority="47"/>
+    <w:lsdException w:name="List Table 3" w:uiPriority="48"/>
+    <w:lsdException w:name="List Table 4" w:uiPriority="49"/>
+    <w:lsdException w:name="List Table 5 Dark" w:uiPriority="50"/>
+    <w:lsdException w:name="List Table 6 Colorful" w:uiPriority="51"/>
+    <w:lsdException w:name="List Table 7 Colorful" w:uiPriority="52"/>
+    <w:lsdException w:name="List Table 1 Light Accent 1" w:uiPriority="46"/>
+    <w:lsdException w:name="List Table 2 Accent 1" w:uiPriority="47"/>
+    <w:lsdException w:name="List Table 3 Accent 1" w:uiPriority="48"/>
+    <w:lsdException w:name="List Table 4 Accent 1" w:uiPriority="49"/>
+    <w:lsdException w:name="List Table 5 Dark Accent 1" w:uiPriority="50"/>
+    <w:lsdException w:name="List Table 6 Colorful Accent 1" w:uiPriority="51"/>
+    <w:lsdException w:name="List Table 7 Colorful Accent 1" w:uiPriority="52"/>
+    <w:lsdException w:name="List Table 1 Light Accent 2" w:uiPriority="46"/>
+    <w:lsdException w:name="List Table 2 Accent 2" w:uiPriority="47"/>
+    <w:lsdException w:name="List Table 3 Accent 2" w:uiPriority="48"/>
+    <w:lsdException w:name="List Table 4 Accent 2" w:uiPriority="49"/>
+    <w:lsdException w:name="List Table 5 Dark Accent 2" w:uiPriority="50"/>
+    <w:lsdException w:name="List Table 6 Colorful Accent 2" w:uiPriority="51"/>
+    <w:lsdException w:name="List Table 7 Colorful Accent 2" w:uiPriority="52"/>
+    <w:lsdException w:name="List Table 1 Light Accent 3" w:uiPriority="46"/>
+    <w:lsdException w:name="List Table 2 Accent 3" w:uiPriority="47"/>
+    <w:lsdException w:name="List Table 3 Accent 3" w:uiPriority="48"/>
+    <w:lsdException w:name="List Table 4 Accent 3" w:uiPriority="49"/>
+    <w:lsdException w:name="List Table 5 Dark Accent 3" w:uiPriority="50"/>
+    <w:lsdException w:name="List Table 6 Colorful Accent 3" w:uiPriority="51"/>
+    <w:lsdException w:name="List Table 7 Colorful Accent 3" w:uiPriority="52"/>
+    <w:lsdException w:name="List Table 1 Light Accent 4" w:uiPriority="46"/>
+    <w:lsdException w:name="List Table 2 Accent 4" w:uiPriority="47"/>
+    <w:lsdException w:name="List Table 3 Accent 4" w:uiPriority="48"/>
+    <w:lsdException w:name="List Table 4 Accent 4" w:uiPriority="49"/>
+    <w:lsdException w:name="List Table 5 Dark Accent 4" w:uiPriority="50"/>
+    <w:lsdException w:name="List Table 6 Colorful Accent 4" w:uiPriority="51"/>
+    <w:lsdException w:name="List Table 7 Colorful Accent 4" w:uiPriority="52"/>
+    <w:lsdException w:name="List Table 1 Light Accent 5" w:uiPriority="46"/>
+    <w:lsdException w:name="List Table 2 Accent 5" w:uiPriority="47"/>
+    <w:lsdException w:name="List Table 3 Accent 5" w:uiPriority="48"/>
+    <w:lsdException w:name="List Table 4 Accent 5" w:uiPriority="49"/>
+    <w:lsdException w:name="List Table 5 Dark Accent 5" w:uiPriority="50"/>
+    <w:lsdException w:name="List Table 6 Colorful Accent 5" w:uiPriority="51"/>
+    <w:lsdException w:name="List Table 7 Colorful Accent 5" w:uiPriority="52"/>
+    <w:lsdException w:name="List Table 1 Light Accent 6" w:uiPriority="46"/>
+    <w:lsdException w:name="List Table 2 Accent 6" w:uiPriority="47"/>
+    <w:lsdException w:name="List Table 3 Accent 6" w:uiPriority="48"/>
+    <w:lsdException w:name="List Table 4 Accent 6" w:uiPriority="49"/>
+    <w:lsdException w:name="List Table 5 Dark Accent 6" w:uiPriority="50"/>
+    <w:lsdException w:name="List Table 6 Colorful Accent 6" w:uiPriority="51"/>
+    <w:lsdException w:name="List Table 7 Colorful Accent 6" w:uiPriority="52"/>
   </w:latentStyles>
   <w:style w:type="paragraph" w:default="1" w:styleId="a">
     <w:name w:val="Normal"/>
@@ -2014,7 +2228,6 @@
     <w:uiPriority w:val="99"/>
     <w:semiHidden/>
     <w:unhideWhenUsed/>
-    <w:qFormat/>
     <w:tblPr>
       <w:tblInd w:w="0" w:type="dxa"/>
       <w:tblCellMar>
@@ -2593,7 +2806,6 @@
     <w:uiPriority w:val="59"/>
     <w:rsid w:val="00F94A73"/>
     <w:tblPr>
-      <w:tblInd w:w="0" w:type="dxa"/>
       <w:tblBorders>
         <w:top w:val="single" w:sz="4" w:space="0" w:color="auto"/>
         <w:left w:val="single" w:sz="4" w:space="0" w:color="auto"/>
@@ -2602,12 +2814,6 @@
         <w:insideH w:val="single" w:sz="4" w:space="0" w:color="auto"/>
         <w:insideV w:val="single" w:sz="4" w:space="0" w:color="auto"/>
       </w:tblBorders>
-      <w:tblCellMar>
-        <w:top w:w="0" w:type="dxa"/>
-        <w:left w:w="108" w:type="dxa"/>
-        <w:bottom w:w="0" w:type="dxa"/>
-        <w:right w:w="108" w:type="dxa"/>
-      </w:tblCellMar>
     </w:tblPr>
   </w:style>
   <w:style w:type="character" w:styleId="aff">
@@ -2913,7 +3119,7 @@
 </file>
 
 <file path=customXml/itemProps1.xml><?xml version="1.0" encoding="utf-8"?>
-<ds:datastoreItem xmlns:ds="http://schemas.openxmlformats.org/officeDocument/2006/customXml" ds:itemID="{1AF73B1B-578B-4D05-A3E7-EC27CDFC9E48}">
+<ds:datastoreItem xmlns:ds="http://schemas.openxmlformats.org/officeDocument/2006/customXml" ds:itemID="{4DAD154E-A860-4F92-93D7-D5ACD4FC6C9E}">
   <ds:schemaRefs>
     <ds:schemaRef ds:uri="http://schemas.openxmlformats.org/officeDocument/2006/bibliography"/>
   </ds:schemaRefs>

--- a/programming_language/time_functions/aperiodika.docx
+++ b/programming_language/time_functions/aperiodika.docx
@@ -12,7 +12,7 @@
           <w:szCs w:val="36"/>
         </w:rPr>
       </w:pPr>
-      <w:bookmarkStart w:id="0" w:name="_GoBack"/>
+      <w:proofErr w:type="gramStart"/>
       <w:r>
         <w:rPr>
           <w:rFonts w:ascii="Cambria" w:hAnsi="Cambria"/>
@@ -24,6 +24,7 @@
         </w:rPr>
         <w:t>aperiodika</w:t>
       </w:r>
+      <w:proofErr w:type="gramEnd"/>
     </w:p>
     <w:p>
       <w:pPr>
@@ -31,6 +32,8 @@
           <w:rFonts w:ascii="Cambria" w:hAnsi="Cambria"/>
           <w:i/>
           <w:color w:val="0000FF"/>
+          <w:sz w:val="28"/>
+          <w:szCs w:val="28"/>
         </w:rPr>
       </w:pPr>
       <w:r>
@@ -38,6 +41,8 @@
           <w:rFonts w:ascii="Cambria" w:hAnsi="Cambria"/>
           <w:i/>
           <w:color w:val="0000FF"/>
+          <w:sz w:val="28"/>
+          <w:szCs w:val="28"/>
         </w:rPr>
         <w:t>Функция</w:t>
       </w:r>
@@ -46,6 +51,8 @@
           <w:rFonts w:ascii="Cambria" w:hAnsi="Cambria"/>
           <w:i/>
           <w:color w:val="0000FF"/>
+          <w:sz w:val="28"/>
+          <w:szCs w:val="28"/>
         </w:rPr>
         <w:t xml:space="preserve"> </w:t>
       </w:r>
@@ -54,6 +61,8 @@
           <w:rFonts w:ascii="Cambria" w:hAnsi="Cambria"/>
           <w:i/>
           <w:color w:val="0000FF"/>
+          <w:sz w:val="28"/>
+          <w:szCs w:val="28"/>
         </w:rPr>
         <w:t>вычисления апериодического звена 1-го порядка</w:t>
       </w:r>
@@ -62,6 +71,8 @@
           <w:rFonts w:ascii="Cambria" w:hAnsi="Cambria"/>
           <w:i/>
           <w:color w:val="0000FF"/>
+          <w:sz w:val="28"/>
+          <w:szCs w:val="28"/>
         </w:rPr>
         <w:t>.</w:t>
       </w:r>
@@ -71,6 +82,8 @@
         <w:rPr>
           <w:rFonts w:ascii="Cambria" w:hAnsi="Cambria"/>
           <w:color w:val="0070C0"/>
+          <w:sz w:val="28"/>
+          <w:szCs w:val="28"/>
           <w:lang w:val="en-US"/>
         </w:rPr>
       </w:pPr>
@@ -78,6 +91,8 @@
         <w:rPr>
           <w:rFonts w:ascii="Cambria" w:hAnsi="Cambria"/>
           <w:color w:val="0070C0"/>
+          <w:sz w:val="28"/>
+          <w:szCs w:val="28"/>
         </w:rPr>
         <w:pict>
           <v:rect id="_x0000_i1025" style="width:467.75pt;height:1pt" o:hralign="center" o:hrstd="t" o:hrnoshade="t" o:hr="t" fillcolor="#4f81bd [3204]" stroked="f"/>
@@ -88,6 +103,8 @@
       <w:pPr>
         <w:rPr>
           <w:rFonts w:ascii="Cambria" w:hAnsi="Cambria"/>
+          <w:sz w:val="28"/>
+          <w:szCs w:val="28"/>
           <w:lang w:val="en-US"/>
         </w:rPr>
       </w:pPr>
@@ -97,6 +114,8 @@
         <w:rPr>
           <w:rFonts w:ascii="Cambria" w:hAnsi="Cambria"/>
           <w:b/>
+          <w:sz w:val="28"/>
+          <w:szCs w:val="28"/>
           <w:lang w:val="en-US"/>
         </w:rPr>
       </w:pPr>
@@ -104,6 +123,8 @@
         <w:rPr>
           <w:rFonts w:ascii="Cambria" w:hAnsi="Cambria"/>
           <w:b/>
+          <w:sz w:val="28"/>
+          <w:szCs w:val="28"/>
         </w:rPr>
         <w:t>Синтаксис</w:t>
       </w:r>
@@ -111,6 +132,8 @@
         <w:rPr>
           <w:rFonts w:ascii="Cambria" w:hAnsi="Cambria"/>
           <w:b/>
+          <w:sz w:val="28"/>
+          <w:szCs w:val="28"/>
           <w:lang w:val="en-US"/>
         </w:rPr>
         <w:t>:</w:t>
@@ -120,23 +143,27 @@
       <w:pPr>
         <w:rPr>
           <w:rFonts w:ascii="Cambria" w:hAnsi="Cambria" w:cs="Courier New"/>
-          <w:szCs w:val="24"/>
+          <w:sz w:val="28"/>
+          <w:szCs w:val="28"/>
           <w:lang w:val="en-US"/>
         </w:rPr>
       </w:pPr>
       <w:r>
         <w:rPr>
           <w:rFonts w:ascii="Cambria" w:hAnsi="Cambria" w:cs="Courier New"/>
-          <w:szCs w:val="24"/>
+          <w:sz w:val="28"/>
+          <w:szCs w:val="28"/>
           <w:lang w:val="en-US"/>
         </w:rPr>
         <w:t xml:space="preserve">u1 = </w:t>
       </w:r>
+      <w:proofErr w:type="gramStart"/>
       <w:r>
         <w:rPr>
           <w:rFonts w:ascii="Cambria" w:hAnsi="Cambria" w:cs="Courier New"/>
           <w:b/>
-          <w:szCs w:val="24"/>
+          <w:sz w:val="28"/>
+          <w:szCs w:val="28"/>
           <w:lang w:val="en-US"/>
         </w:rPr>
         <w:t>aperiodika</w:t>
@@ -144,15 +171,18 @@
       <w:r>
         <w:rPr>
           <w:rFonts w:ascii="Cambria" w:hAnsi="Cambria" w:cs="Courier New"/>
-          <w:szCs w:val="24"/>
+          <w:sz w:val="28"/>
+          <w:szCs w:val="28"/>
           <w:lang w:val="en-US"/>
         </w:rPr>
         <w:t>(</w:t>
       </w:r>
+      <w:proofErr w:type="gramEnd"/>
       <w:r>
         <w:rPr>
           <w:rFonts w:ascii="Cambria" w:hAnsi="Cambria" w:cs="Courier New"/>
-          <w:szCs w:val="24"/>
+          <w:sz w:val="28"/>
+          <w:szCs w:val="28"/>
           <w:lang w:val="en-US"/>
         </w:rPr>
         <w:t>u, time, T</w:t>
@@ -160,7 +190,8 @@
       <w:r>
         <w:rPr>
           <w:rFonts w:ascii="Cambria" w:hAnsi="Cambria" w:cs="Courier New"/>
-          <w:szCs w:val="24"/>
+          <w:sz w:val="28"/>
+          <w:szCs w:val="28"/>
           <w:lang w:val="en-US"/>
         </w:rPr>
         <w:t>)</w:t>
@@ -168,7 +199,8 @@
       <w:r>
         <w:rPr>
           <w:rFonts w:ascii="Cambria" w:hAnsi="Cambria" w:cs="Courier New"/>
-          <w:szCs w:val="24"/>
+          <w:sz w:val="28"/>
+          <w:szCs w:val="28"/>
           <w:lang w:val="en-US"/>
         </w:rPr>
         <w:t>;</w:t>
@@ -179,14 +211,16 @@
         <w:rPr>
           <w:rFonts w:ascii="Cambria" w:hAnsi="Cambria" w:cs="Courier New"/>
           <w:i/>
-          <w:szCs w:val="24"/>
+          <w:sz w:val="28"/>
+          <w:szCs w:val="28"/>
           <w:lang w:val="en-US"/>
         </w:rPr>
       </w:pPr>
       <w:r>
         <w:rPr>
           <w:rFonts w:ascii="Cambria" w:hAnsi="Cambria" w:cs="Courier New"/>
-          <w:szCs w:val="24"/>
+          <w:sz w:val="28"/>
+          <w:szCs w:val="28"/>
           <w:lang w:val="en-US"/>
         </w:rPr>
         <w:t xml:space="preserve">u1 = </w:t>
@@ -195,7 +229,8 @@
         <w:rPr>
           <w:rFonts w:ascii="Cambria" w:hAnsi="Cambria" w:cs="Courier New"/>
           <w:b/>
-          <w:szCs w:val="24"/>
+          <w:sz w:val="28"/>
+          <w:szCs w:val="28"/>
           <w:lang w:val="en-US"/>
         </w:rPr>
         <w:t>aperiodika</w:t>
@@ -203,7 +238,8 @@
       <w:r>
         <w:rPr>
           <w:rFonts w:ascii="Cambria" w:hAnsi="Cambria" w:cs="Courier New"/>
-          <w:szCs w:val="24"/>
+          <w:sz w:val="28"/>
+          <w:szCs w:val="28"/>
           <w:lang w:val="en-US"/>
         </w:rPr>
         <w:t xml:space="preserve"> </w:t>
@@ -211,7 +247,8 @@
       <w:r>
         <w:rPr>
           <w:rFonts w:ascii="Cambria" w:hAnsi="Cambria" w:cs="Courier New"/>
-          <w:szCs w:val="24"/>
+          <w:sz w:val="28"/>
+          <w:szCs w:val="28"/>
           <w:lang w:val="en-US"/>
         </w:rPr>
         <w:t>(</w:t>
@@ -219,7 +256,8 @@
       <w:r>
         <w:rPr>
           <w:rFonts w:ascii="Cambria" w:hAnsi="Cambria" w:cs="Courier New"/>
-          <w:szCs w:val="24"/>
+          <w:sz w:val="28"/>
+          <w:szCs w:val="28"/>
           <w:lang w:val="en-US"/>
         </w:rPr>
         <w:t>u, T</w:t>
@@ -227,7 +265,8 @@
       <w:r>
         <w:rPr>
           <w:rFonts w:ascii="Cambria" w:hAnsi="Cambria" w:cs="Courier New"/>
-          <w:szCs w:val="24"/>
+          <w:sz w:val="28"/>
+          <w:szCs w:val="28"/>
           <w:lang w:val="en-US"/>
         </w:rPr>
         <w:t>);</w:t>
@@ -237,6 +276,8 @@
       <w:pPr>
         <w:rPr>
           <w:rFonts w:ascii="Cambria" w:hAnsi="Cambria"/>
+          <w:sz w:val="28"/>
+          <w:szCs w:val="28"/>
           <w:lang w:val="en-US"/>
         </w:rPr>
       </w:pPr>
@@ -246,12 +287,16 @@
         <w:rPr>
           <w:rFonts w:ascii="Cambria" w:hAnsi="Cambria"/>
           <w:b/>
+          <w:sz w:val="28"/>
+          <w:szCs w:val="28"/>
         </w:rPr>
       </w:pPr>
       <w:r>
         <w:rPr>
           <w:rFonts w:ascii="Cambria" w:hAnsi="Cambria"/>
           <w:b/>
+          <w:sz w:val="28"/>
+          <w:szCs w:val="28"/>
         </w:rPr>
         <w:t>Аргументы:</w:t>
       </w:r>
@@ -261,30 +306,40 @@
         <w:spacing w:line="360" w:lineRule="auto"/>
         <w:rPr>
           <w:rFonts w:ascii="Cambria" w:hAnsi="Cambria"/>
-        </w:rPr>
-      </w:pPr>
-      <w:r>
-        <w:rPr>
-          <w:rFonts w:ascii="Cambria" w:hAnsi="Cambria"/>
-          <w:i/>
+          <w:sz w:val="28"/>
+          <w:szCs w:val="28"/>
+        </w:rPr>
+      </w:pPr>
+      <w:r>
+        <w:rPr>
+          <w:rFonts w:ascii="Cambria" w:hAnsi="Cambria"/>
+          <w:i/>
+          <w:sz w:val="28"/>
+          <w:szCs w:val="28"/>
         </w:rPr>
         <w:t>u</w:t>
       </w:r>
       <w:r>
         <w:rPr>
           <w:rFonts w:ascii="Cambria" w:hAnsi="Cambria"/>
+          <w:sz w:val="28"/>
+          <w:szCs w:val="28"/>
         </w:rPr>
         <w:t xml:space="preserve"> – </w:t>
       </w:r>
       <w:r>
         <w:rPr>
           <w:rFonts w:ascii="Cambria" w:hAnsi="Cambria"/>
+          <w:sz w:val="28"/>
+          <w:szCs w:val="28"/>
         </w:rPr>
         <w:t>входная величина</w:t>
       </w:r>
       <w:r>
         <w:rPr>
           <w:rFonts w:ascii="Cambria" w:hAnsi="Cambria"/>
+          <w:sz w:val="28"/>
+          <w:szCs w:val="28"/>
         </w:rPr>
         <w:t>,</w:t>
       </w:r>
@@ -294,12 +349,16 @@
         <w:spacing w:line="360" w:lineRule="auto"/>
         <w:rPr>
           <w:rFonts w:ascii="Cambria" w:hAnsi="Cambria"/>
-        </w:rPr>
-      </w:pPr>
-      <w:r>
-        <w:rPr>
-          <w:rFonts w:ascii="Cambria" w:hAnsi="Cambria"/>
-          <w:i/>
+          <w:sz w:val="28"/>
+          <w:szCs w:val="28"/>
+        </w:rPr>
+      </w:pPr>
+      <w:r>
+        <w:rPr>
+          <w:rFonts w:ascii="Cambria" w:hAnsi="Cambria"/>
+          <w:i/>
+          <w:sz w:val="28"/>
+          <w:szCs w:val="28"/>
         </w:rPr>
         <w:t>time</w:t>
       </w:r>
@@ -307,24 +366,32 @@
         <w:rPr>
           <w:rFonts w:ascii="Cambria" w:hAnsi="Cambria"/>
           <w:i/>
+          <w:sz w:val="28"/>
+          <w:szCs w:val="28"/>
         </w:rPr>
         <w:t xml:space="preserve"> </w:t>
       </w:r>
       <w:r>
         <w:rPr>
           <w:rFonts w:ascii="Cambria" w:hAnsi="Cambria"/>
+          <w:sz w:val="28"/>
+          <w:szCs w:val="28"/>
         </w:rPr>
         <w:t xml:space="preserve">– </w:t>
       </w:r>
       <w:r>
         <w:rPr>
           <w:rFonts w:ascii="Cambria" w:hAnsi="Cambria"/>
+          <w:sz w:val="28"/>
+          <w:szCs w:val="28"/>
         </w:rPr>
         <w:t>текущее модельное время</w:t>
       </w:r>
       <w:r>
         <w:rPr>
           <w:rFonts w:ascii="Cambria" w:hAnsi="Cambria"/>
+          <w:sz w:val="28"/>
+          <w:szCs w:val="28"/>
         </w:rPr>
         <w:t>,</w:t>
       </w:r>
@@ -333,12 +400,16 @@
       <w:pPr>
         <w:rPr>
           <w:rFonts w:ascii="Cambria" w:hAnsi="Cambria"/>
-        </w:rPr>
-      </w:pPr>
-      <w:r>
-        <w:rPr>
-          <w:rFonts w:ascii="Cambria" w:hAnsi="Cambria"/>
-          <w:i/>
+          <w:sz w:val="28"/>
+          <w:szCs w:val="28"/>
+        </w:rPr>
+      </w:pPr>
+      <w:r>
+        <w:rPr>
+          <w:rFonts w:ascii="Cambria" w:hAnsi="Cambria"/>
+          <w:i/>
+          <w:sz w:val="28"/>
+          <w:szCs w:val="28"/>
           <w:lang w:val="en-US"/>
         </w:rPr>
         <w:t>T</w:t>
@@ -347,18 +418,42 @@
         <w:rPr>
           <w:rFonts w:ascii="Cambria" w:hAnsi="Cambria"/>
           <w:i/>
+          <w:sz w:val="28"/>
+          <w:szCs w:val="28"/>
         </w:rPr>
         <w:t xml:space="preserve"> </w:t>
       </w:r>
       <w:r>
         <w:rPr>
           <w:rFonts w:ascii="Cambria" w:hAnsi="Cambria"/>
-        </w:rPr>
-        <w:t>– постоянная времени звена</w:t>
-      </w:r>
-      <w:r>
-        <w:rPr>
-          <w:rFonts w:ascii="Cambria" w:hAnsi="Cambria"/>
+          <w:sz w:val="28"/>
+          <w:szCs w:val="28"/>
+        </w:rPr>
+        <w:t xml:space="preserve">– </w:t>
+      </w:r>
+      <w:proofErr w:type="gramStart"/>
+      <w:r>
+        <w:rPr>
+          <w:rFonts w:ascii="Cambria" w:hAnsi="Cambria"/>
+          <w:sz w:val="28"/>
+          <w:szCs w:val="28"/>
+        </w:rPr>
+        <w:t>постоянная</w:t>
+      </w:r>
+      <w:proofErr w:type="gramEnd"/>
+      <w:r>
+        <w:rPr>
+          <w:rFonts w:ascii="Cambria" w:hAnsi="Cambria"/>
+          <w:sz w:val="28"/>
+          <w:szCs w:val="28"/>
+        </w:rPr>
+        <w:t xml:space="preserve"> времени звена</w:t>
+      </w:r>
+      <w:r>
+        <w:rPr>
+          <w:rFonts w:ascii="Cambria" w:hAnsi="Cambria"/>
+          <w:sz w:val="28"/>
+          <w:szCs w:val="28"/>
         </w:rPr>
         <w:t>.</w:t>
       </w:r>
@@ -368,6 +463,8 @@
         <w:spacing w:line="360" w:lineRule="auto"/>
         <w:rPr>
           <w:rFonts w:ascii="Cambria" w:hAnsi="Cambria"/>
+          <w:sz w:val="28"/>
+          <w:szCs w:val="28"/>
         </w:rPr>
       </w:pPr>
     </w:p>
@@ -377,12 +474,16 @@
         <w:rPr>
           <w:rFonts w:ascii="Cambria" w:hAnsi="Cambria"/>
           <w:b/>
+          <w:sz w:val="28"/>
+          <w:szCs w:val="28"/>
         </w:rPr>
       </w:pPr>
       <w:r>
         <w:rPr>
           <w:rFonts w:ascii="Cambria" w:hAnsi="Cambria"/>
           <w:b/>
+          <w:sz w:val="28"/>
+          <w:szCs w:val="28"/>
         </w:rPr>
         <w:t>Описание:</w:t>
       </w:r>
@@ -392,13 +493,17 @@
         <w:spacing w:line="360" w:lineRule="auto"/>
         <w:rPr>
           <w:rFonts w:ascii="Cambria" w:hAnsi="Cambria"/>
-        </w:rPr>
-      </w:pPr>
-      <w:r>
-        <w:rPr>
-          <w:rFonts w:ascii="Cambria" w:hAnsi="Cambria"/>
-          <w:i/>
-          <w:szCs w:val="24"/>
+          <w:sz w:val="28"/>
+          <w:szCs w:val="28"/>
+        </w:rPr>
+      </w:pPr>
+      <w:proofErr w:type="gramStart"/>
+      <w:r>
+        <w:rPr>
+          <w:rFonts w:ascii="Cambria" w:hAnsi="Cambria"/>
+          <w:i/>
+          <w:sz w:val="28"/>
+          <w:szCs w:val="28"/>
           <w:lang w:val="en-US"/>
         </w:rPr>
         <w:t>aperiodika</w:t>
@@ -406,15 +511,18 @@
       <w:r>
         <w:rPr>
           <w:rFonts w:ascii="Cambria" w:hAnsi="Cambria"/>
-          <w:szCs w:val="24"/>
+          <w:sz w:val="28"/>
+          <w:szCs w:val="28"/>
         </w:rPr>
         <w:t>(</w:t>
       </w:r>
-      <w:r>
-        <w:rPr>
-          <w:rFonts w:ascii="Cambria" w:hAnsi="Cambria"/>
-          <w:i/>
-          <w:szCs w:val="24"/>
+      <w:proofErr w:type="gramEnd"/>
+      <w:r>
+        <w:rPr>
+          <w:rFonts w:ascii="Cambria" w:hAnsi="Cambria"/>
+          <w:i/>
+          <w:sz w:val="28"/>
+          <w:szCs w:val="28"/>
           <w:lang w:val="en-US"/>
         </w:rPr>
         <w:t>u</w:t>
@@ -423,7 +531,8 @@
         <w:rPr>
           <w:rFonts w:ascii="Cambria" w:hAnsi="Cambria"/>
           <w:i/>
-          <w:szCs w:val="24"/>
+          <w:sz w:val="28"/>
+          <w:szCs w:val="28"/>
         </w:rPr>
         <w:t xml:space="preserve">, </w:t>
       </w:r>
@@ -431,7 +540,8 @@
         <w:rPr>
           <w:rFonts w:ascii="Cambria" w:hAnsi="Cambria"/>
           <w:i/>
-          <w:szCs w:val="24"/>
+          <w:sz w:val="28"/>
+          <w:szCs w:val="28"/>
           <w:lang w:val="en-US"/>
         </w:rPr>
         <w:t>time</w:t>
@@ -440,7 +550,8 @@
         <w:rPr>
           <w:rFonts w:ascii="Cambria" w:hAnsi="Cambria"/>
           <w:i/>
-          <w:szCs w:val="24"/>
+          <w:sz w:val="28"/>
+          <w:szCs w:val="28"/>
         </w:rPr>
         <w:t xml:space="preserve">, </w:t>
       </w:r>
@@ -448,7 +559,8 @@
         <w:rPr>
           <w:rFonts w:ascii="Cambria" w:hAnsi="Cambria"/>
           <w:i/>
-          <w:szCs w:val="24"/>
+          <w:sz w:val="28"/>
+          <w:szCs w:val="28"/>
           <w:lang w:val="en-US"/>
         </w:rPr>
         <w:t>T</w:t>
@@ -456,45 +568,67 @@
       <w:r>
         <w:rPr>
           <w:rFonts w:ascii="Cambria" w:hAnsi="Cambria"/>
-          <w:szCs w:val="24"/>
+          <w:sz w:val="28"/>
+          <w:szCs w:val="28"/>
         </w:rPr>
         <w:t>)</w:t>
       </w:r>
       <w:r>
         <w:rPr>
           <w:rFonts w:ascii="Cambria" w:hAnsi="Cambria" w:cs="Courier New"/>
-          <w:szCs w:val="24"/>
+          <w:sz w:val="28"/>
+          <w:szCs w:val="28"/>
         </w:rPr>
         <w:t xml:space="preserve"> </w:t>
       </w:r>
       <w:r>
         <w:rPr>
           <w:rFonts w:ascii="Cambria" w:hAnsi="Cambria"/>
+          <w:sz w:val="28"/>
+          <w:szCs w:val="28"/>
         </w:rPr>
         <w:t>–</w:t>
       </w:r>
       <w:r>
         <w:rPr>
           <w:rFonts w:ascii="Cambria" w:hAnsi="Cambria"/>
+          <w:sz w:val="28"/>
+          <w:szCs w:val="28"/>
         </w:rPr>
         <w:t xml:space="preserve"> </w:t>
       </w:r>
       <w:r>
         <w:rPr>
           <w:rFonts w:ascii="Cambria" w:hAnsi="Cambria"/>
-        </w:rPr>
-        <w:t xml:space="preserve">функция вычисления апериодического звена 1-го порядка входной величины </w:t>
-      </w:r>
-      <w:r>
-        <w:rPr>
-          <w:rFonts w:ascii="Cambria" w:hAnsi="Cambria"/>
-          <w:i/>
+          <w:sz w:val="28"/>
+          <w:szCs w:val="28"/>
+        </w:rPr>
+        <w:t>функция вычисления апериодического звена 1-го порядка входной велич</w:t>
+      </w:r>
+      <w:bookmarkStart w:id="0" w:name="_GoBack"/>
+      <w:bookmarkEnd w:id="0"/>
+      <w:r>
+        <w:rPr>
+          <w:rFonts w:ascii="Cambria" w:hAnsi="Cambria"/>
+          <w:sz w:val="28"/>
+          <w:szCs w:val="28"/>
+        </w:rPr>
+        <w:t xml:space="preserve">ины </w:t>
+      </w:r>
+      <w:r>
+        <w:rPr>
+          <w:rFonts w:ascii="Cambria" w:hAnsi="Cambria"/>
+          <w:i/>
+          <w:sz w:val="28"/>
+          <w:szCs w:val="28"/>
         </w:rPr>
         <w:t>u</w:t>
       </w:r>
       <w:r>
         <w:rPr>
           <w:rFonts w:ascii="Cambria" w:hAnsi="Cambria"/>
+          <w:sz w:val="28"/>
+          <w:szCs w:val="28"/>
         </w:rPr>
         <w:t xml:space="preserve"> с постоянной времени звена </w:t>
       </w:r>
@@ -502,12 +636,16 @@
         <w:rPr>
           <w:rFonts w:ascii="Cambria" w:hAnsi="Cambria"/>
           <w:i/>
+          <w:sz w:val="28"/>
+          <w:szCs w:val="28"/>
         </w:rPr>
         <w:t>T</w:t>
       </w:r>
       <w:r>
         <w:rPr>
           <w:rFonts w:ascii="Cambria" w:hAnsi="Cambria"/>
+          <w:sz w:val="28"/>
+          <w:szCs w:val="28"/>
         </w:rPr>
         <w:t xml:space="preserve"> и текущим модельным временем </w:t>
       </w:r>
@@ -515,12 +653,16 @@
         <w:rPr>
           <w:rFonts w:ascii="Cambria" w:hAnsi="Cambria"/>
           <w:i/>
+          <w:sz w:val="28"/>
+          <w:szCs w:val="28"/>
         </w:rPr>
         <w:t>time</w:t>
       </w:r>
       <w:r>
         <w:rPr>
           <w:rFonts w:ascii="Cambria" w:hAnsi="Cambria"/>
+          <w:sz w:val="28"/>
+          <w:szCs w:val="28"/>
         </w:rPr>
         <w:t>.</w:t>
       </w:r>
@@ -530,13 +672,17 @@
         <w:spacing w:line="360" w:lineRule="auto"/>
         <w:rPr>
           <w:rFonts w:ascii="Cambria" w:hAnsi="Cambria"/>
-        </w:rPr>
-      </w:pPr>
-      <w:r>
-        <w:rPr>
-          <w:rFonts w:ascii="Cambria" w:hAnsi="Cambria"/>
-          <w:i/>
-          <w:szCs w:val="24"/>
+          <w:sz w:val="28"/>
+          <w:szCs w:val="28"/>
+        </w:rPr>
+      </w:pPr>
+      <w:proofErr w:type="gramStart"/>
+      <w:r>
+        <w:rPr>
+          <w:rFonts w:ascii="Cambria" w:hAnsi="Cambria"/>
+          <w:i/>
+          <w:sz w:val="28"/>
+          <w:szCs w:val="28"/>
           <w:lang w:val="en-US"/>
         </w:rPr>
         <w:t>aperiodika</w:t>
@@ -544,15 +690,18 @@
       <w:r>
         <w:rPr>
           <w:rFonts w:ascii="Cambria" w:hAnsi="Cambria"/>
-          <w:szCs w:val="24"/>
+          <w:sz w:val="28"/>
+          <w:szCs w:val="28"/>
         </w:rPr>
         <w:t>(</w:t>
       </w:r>
-      <w:r>
-        <w:rPr>
-          <w:rFonts w:ascii="Cambria" w:hAnsi="Cambria"/>
-          <w:i/>
-          <w:szCs w:val="24"/>
+      <w:proofErr w:type="gramEnd"/>
+      <w:r>
+        <w:rPr>
+          <w:rFonts w:ascii="Cambria" w:hAnsi="Cambria"/>
+          <w:i/>
+          <w:sz w:val="28"/>
+          <w:szCs w:val="28"/>
           <w:lang w:val="en-US"/>
         </w:rPr>
         <w:t>u</w:t>
@@ -561,7 +710,8 @@
         <w:rPr>
           <w:rFonts w:ascii="Cambria" w:hAnsi="Cambria"/>
           <w:i/>
-          <w:szCs w:val="24"/>
+          <w:sz w:val="28"/>
+          <w:szCs w:val="28"/>
         </w:rPr>
         <w:t xml:space="preserve">, </w:t>
       </w:r>
@@ -569,7 +719,8 @@
         <w:rPr>
           <w:rFonts w:ascii="Cambria" w:hAnsi="Cambria"/>
           <w:i/>
-          <w:szCs w:val="24"/>
+          <w:sz w:val="28"/>
+          <w:szCs w:val="28"/>
           <w:lang w:val="en-US"/>
         </w:rPr>
         <w:t>T</w:t>
@@ -577,20 +728,24 @@
       <w:r>
         <w:rPr>
           <w:rFonts w:ascii="Cambria" w:hAnsi="Cambria"/>
-          <w:szCs w:val="24"/>
+          <w:sz w:val="28"/>
+          <w:szCs w:val="28"/>
         </w:rPr>
         <w:t>)</w:t>
       </w:r>
       <w:r>
         <w:rPr>
           <w:rFonts w:ascii="Cambria" w:hAnsi="Cambria" w:cs="Courier New"/>
-          <w:szCs w:val="24"/>
+          <w:sz w:val="28"/>
+          <w:szCs w:val="28"/>
         </w:rPr>
         <w:t xml:space="preserve"> </w:t>
       </w:r>
       <w:r>
         <w:rPr>
           <w:rFonts w:ascii="Cambria" w:hAnsi="Cambria"/>
+          <w:sz w:val="28"/>
+          <w:szCs w:val="28"/>
         </w:rPr>
         <w:t xml:space="preserve">– функция вычисления апериодического звена 1-го порядка входной величины </w:t>
       </w:r>
@@ -598,12 +753,16 @@
         <w:rPr>
           <w:rFonts w:ascii="Cambria" w:hAnsi="Cambria"/>
           <w:i/>
+          <w:sz w:val="28"/>
+          <w:szCs w:val="28"/>
         </w:rPr>
         <w:t>u</w:t>
       </w:r>
       <w:r>
         <w:rPr>
           <w:rFonts w:ascii="Cambria" w:hAnsi="Cambria"/>
+          <w:sz w:val="28"/>
+          <w:szCs w:val="28"/>
         </w:rPr>
         <w:t xml:space="preserve"> с постоянной времени звена </w:t>
       </w:r>
@@ -611,12 +770,16 @@
         <w:rPr>
           <w:rFonts w:ascii="Cambria" w:hAnsi="Cambria"/>
           <w:i/>
+          <w:sz w:val="28"/>
+          <w:szCs w:val="28"/>
         </w:rPr>
         <w:t>T</w:t>
       </w:r>
       <w:r>
         <w:rPr>
           <w:rFonts w:ascii="Cambria" w:hAnsi="Cambria"/>
+          <w:sz w:val="28"/>
+          <w:szCs w:val="28"/>
         </w:rPr>
         <w:t>.</w:t>
       </w:r>
@@ -626,11 +789,15 @@
         <w:spacing w:line="360" w:lineRule="auto"/>
         <w:rPr>
           <w:rFonts w:ascii="Cambria" w:hAnsi="Cambria"/>
-        </w:rPr>
-      </w:pPr>
-      <w:r>
-        <w:rPr>
-          <w:rFonts w:ascii="Cambria" w:hAnsi="Cambria"/>
+          <w:sz w:val="28"/>
+          <w:szCs w:val="28"/>
+        </w:rPr>
+      </w:pPr>
+      <w:r>
+        <w:rPr>
+          <w:rFonts w:ascii="Cambria" w:hAnsi="Cambria"/>
+          <w:sz w:val="28"/>
+          <w:szCs w:val="28"/>
         </w:rPr>
         <w:t>Апериодическое звено первого порядка — одноемкостное, инерционное звено, которое можно описать дифференциальным уравнением:</w:t>
       </w:r>
@@ -641,12 +808,16 @@
         <w:rPr>
           <w:rFonts w:ascii="Cambria" w:hAnsi="Cambria"/>
           <w:i/>
-        </w:rPr>
-      </w:pPr>
-      <w:r>
-        <w:rPr>
-          <w:rFonts w:ascii="Cambria" w:hAnsi="Cambria"/>
-          <w:i/>
+          <w:sz w:val="28"/>
+          <w:szCs w:val="28"/>
+        </w:rPr>
+      </w:pPr>
+      <w:r>
+        <w:rPr>
+          <w:rFonts w:ascii="Cambria" w:hAnsi="Cambria"/>
+          <w:i/>
+          <w:sz w:val="28"/>
+          <w:szCs w:val="28"/>
         </w:rPr>
         <w:t>T</w:t>
       </w:r>
@@ -654,6 +825,8 @@
         <w:rPr>
           <w:rFonts w:ascii="Cambria" w:hAnsi="Cambria"/>
           <w:i/>
+          <w:sz w:val="28"/>
+          <w:szCs w:val="28"/>
           <w:lang w:val="en-US"/>
         </w:rPr>
         <w:t>y</w:t>
@@ -662,6 +835,8 @@
         <w:rPr>
           <w:rFonts w:ascii="Cambria" w:hAnsi="Cambria"/>
           <w:i/>
+          <w:sz w:val="28"/>
+          <w:szCs w:val="28"/>
           <w:vertAlign w:val="superscript"/>
         </w:rPr>
         <w:t>’</w:t>
@@ -670,6 +845,8 @@
         <w:rPr>
           <w:rFonts w:ascii="Cambria" w:hAnsi="Cambria"/>
           <w:i/>
+          <w:sz w:val="28"/>
+          <w:szCs w:val="28"/>
         </w:rPr>
         <w:t>(</w:t>
       </w:r>
@@ -677,6 +854,8 @@
         <w:rPr>
           <w:rFonts w:ascii="Cambria" w:hAnsi="Cambria"/>
           <w:i/>
+          <w:sz w:val="28"/>
+          <w:szCs w:val="28"/>
           <w:lang w:val="en-US"/>
         </w:rPr>
         <w:t>t</w:t>
@@ -685,12 +864,16 @@
         <w:rPr>
           <w:rFonts w:ascii="Cambria" w:hAnsi="Cambria"/>
           <w:i/>
+          <w:sz w:val="28"/>
+          <w:szCs w:val="28"/>
         </w:rPr>
         <w:t xml:space="preserve">) </w:t>
       </w:r>
       <w:r>
         <w:rPr>
           <w:rFonts w:ascii="Cambria" w:hAnsi="Cambria"/>
+          <w:sz w:val="28"/>
+          <w:szCs w:val="28"/>
         </w:rPr>
         <w:t>+</w:t>
       </w:r>
@@ -698,6 +881,8 @@
         <w:rPr>
           <w:rFonts w:ascii="Cambria" w:hAnsi="Cambria"/>
           <w:i/>
+          <w:sz w:val="28"/>
+          <w:szCs w:val="28"/>
         </w:rPr>
         <w:t xml:space="preserve"> </w:t>
       </w:r>
@@ -705,6 +890,8 @@
         <w:rPr>
           <w:rFonts w:ascii="Cambria" w:hAnsi="Cambria"/>
           <w:i/>
+          <w:sz w:val="28"/>
+          <w:szCs w:val="28"/>
           <w:lang w:val="en-US"/>
         </w:rPr>
         <w:t>y</w:t>
@@ -713,6 +900,8 @@
         <w:rPr>
           <w:rFonts w:ascii="Cambria" w:hAnsi="Cambria"/>
           <w:i/>
+          <w:sz w:val="28"/>
+          <w:szCs w:val="28"/>
         </w:rPr>
         <w:t>(</w:t>
       </w:r>
@@ -720,6 +909,8 @@
         <w:rPr>
           <w:rFonts w:ascii="Cambria" w:hAnsi="Cambria"/>
           <w:i/>
+          <w:sz w:val="28"/>
+          <w:szCs w:val="28"/>
           <w:lang w:val="en-US"/>
         </w:rPr>
         <w:t>t</w:t>
@@ -728,6 +919,8 @@
         <w:rPr>
           <w:rFonts w:ascii="Cambria" w:hAnsi="Cambria"/>
           <w:i/>
+          <w:sz w:val="28"/>
+          <w:szCs w:val="28"/>
         </w:rPr>
         <w:t xml:space="preserve">) = </w:t>
       </w:r>
@@ -735,6 +928,8 @@
         <w:rPr>
           <w:rFonts w:ascii="Cambria" w:hAnsi="Cambria"/>
           <w:i/>
+          <w:sz w:val="28"/>
+          <w:szCs w:val="28"/>
           <w:lang w:val="en-US"/>
         </w:rPr>
         <w:t>kx</w:t>
@@ -743,6 +938,8 @@
         <w:rPr>
           <w:rFonts w:ascii="Cambria" w:hAnsi="Cambria"/>
           <w:i/>
+          <w:sz w:val="28"/>
+          <w:szCs w:val="28"/>
         </w:rPr>
         <w:t>(</w:t>
       </w:r>
@@ -750,6 +947,8 @@
         <w:rPr>
           <w:rFonts w:ascii="Cambria" w:hAnsi="Cambria"/>
           <w:i/>
+          <w:sz w:val="28"/>
+          <w:szCs w:val="28"/>
           <w:lang w:val="en-US"/>
         </w:rPr>
         <w:t>t</w:t>
@@ -758,6 +957,8 @@
         <w:rPr>
           <w:rFonts w:ascii="Cambria" w:hAnsi="Cambria"/>
           <w:i/>
+          <w:sz w:val="28"/>
+          <w:szCs w:val="28"/>
         </w:rPr>
         <w:t>),</w:t>
       </w:r>
@@ -768,12 +969,15 @@
         <w:rPr>
           <w:rFonts w:ascii="Cambria" w:hAnsi="Cambria"/>
           <w:i/>
-        </w:rPr>
-      </w:pPr>
-      <w:r>
-        <w:rPr>
-          <w:rFonts w:ascii="Cambria" w:hAnsi="Cambria"/>
-          <w:szCs w:val="24"/>
+          <w:sz w:val="28"/>
+          <w:szCs w:val="28"/>
+        </w:rPr>
+      </w:pPr>
+      <w:r>
+        <w:rPr>
+          <w:rFonts w:ascii="Cambria" w:hAnsi="Cambria"/>
+          <w:sz w:val="28"/>
+          <w:szCs w:val="28"/>
         </w:rPr>
         <w:t>где:</w:t>
       </w:r>
@@ -784,6 +988,8 @@
         <w:rPr>
           <w:rFonts w:ascii="Cambria" w:hAnsi="Cambria"/>
           <w:i/>
+          <w:sz w:val="28"/>
+          <w:szCs w:val="28"/>
         </w:rPr>
       </w:pPr>
       <w:r>
@@ -791,7 +997,8 @@
           <w:rFonts w:ascii="Cambria" w:hAnsi="Cambria"/>
           <w:i/>
           <w:noProof/>
-          <w:szCs w:val="24"/>
+          <w:sz w:val="28"/>
+          <w:szCs w:val="28"/>
           <w:lang w:val="en-US"/>
         </w:rPr>
         <w:t>y</w:t>
@@ -801,7 +1008,8 @@
           <w:rFonts w:ascii="Cambria" w:hAnsi="Cambria"/>
           <w:i/>
           <w:noProof/>
-          <w:szCs w:val="24"/>
+          <w:sz w:val="28"/>
+          <w:szCs w:val="28"/>
         </w:rPr>
         <w:t>(</w:t>
       </w:r>
@@ -810,7 +1018,8 @@
           <w:rFonts w:ascii="Cambria" w:hAnsi="Cambria"/>
           <w:i/>
           <w:noProof/>
-          <w:szCs w:val="24"/>
+          <w:sz w:val="28"/>
+          <w:szCs w:val="28"/>
           <w:lang w:val="en-US"/>
         </w:rPr>
         <w:t>t</w:t>
@@ -820,7 +1029,8 @@
           <w:rFonts w:ascii="Cambria" w:hAnsi="Cambria"/>
           <w:i/>
           <w:noProof/>
-          <w:szCs w:val="24"/>
+          <w:sz w:val="28"/>
+          <w:szCs w:val="28"/>
         </w:rPr>
         <w:t>)</w:t>
       </w:r>
@@ -828,29 +1038,36 @@
         <w:rPr>
           <w:rFonts w:ascii="Cambria" w:hAnsi="Cambria"/>
           <w:i/>
-          <w:szCs w:val="24"/>
+          <w:sz w:val="28"/>
+          <w:szCs w:val="28"/>
         </w:rPr>
         <w:t> </w:t>
       </w:r>
-      <w:r>
-        <w:rPr>
-          <w:rFonts w:ascii="Cambria" w:hAnsi="Cambria"/>
-        </w:rPr>
-        <w:t>–</w:t>
-      </w:r>
-      <w:r>
-        <w:rPr>
-          <w:rFonts w:ascii="Cambria" w:hAnsi="Cambria"/>
-          <w:szCs w:val="24"/>
-        </w:rPr>
-        <w:t xml:space="preserve"> </w:t>
-      </w:r>
-      <w:r>
-        <w:rPr>
-          <w:rFonts w:ascii="Cambria" w:hAnsi="Cambria"/>
-          <w:szCs w:val="24"/>
-        </w:rPr>
-        <w:t xml:space="preserve"> выходная величина;</w:t>
+      <w:proofErr w:type="gramStart"/>
+      <w:r>
+        <w:rPr>
+          <w:rFonts w:ascii="Cambria" w:hAnsi="Cambria"/>
+          <w:sz w:val="28"/>
+          <w:szCs w:val="28"/>
+        </w:rPr>
+        <w:t xml:space="preserve">– </w:t>
+      </w:r>
+      <w:r>
+        <w:rPr>
+          <w:rFonts w:ascii="Cambria" w:hAnsi="Cambria"/>
+          <w:sz w:val="28"/>
+          <w:szCs w:val="28"/>
+        </w:rPr>
+        <w:t xml:space="preserve"> выходная</w:t>
+      </w:r>
+      <w:proofErr w:type="gramEnd"/>
+      <w:r>
+        <w:rPr>
+          <w:rFonts w:ascii="Cambria" w:hAnsi="Cambria"/>
+          <w:sz w:val="28"/>
+          <w:szCs w:val="28"/>
+        </w:rPr>
+        <w:t xml:space="preserve"> величина;</w:t>
       </w:r>
     </w:p>
     <w:p>
@@ -859,6 +1076,8 @@
         <w:rPr>
           <w:rFonts w:ascii="Cambria" w:hAnsi="Cambria"/>
           <w:i/>
+          <w:sz w:val="28"/>
+          <w:szCs w:val="28"/>
         </w:rPr>
       </w:pPr>
       <w:r>
@@ -866,7 +1085,8 @@
           <w:rFonts w:ascii="Cambria" w:hAnsi="Cambria"/>
           <w:i/>
           <w:noProof/>
-          <w:szCs w:val="24"/>
+          <w:sz w:val="28"/>
+          <w:szCs w:val="28"/>
           <w:lang w:val="en-US"/>
         </w:rPr>
         <w:t>x</w:t>
@@ -876,7 +1096,8 @@
           <w:rFonts w:ascii="Cambria" w:hAnsi="Cambria"/>
           <w:i/>
           <w:noProof/>
-          <w:szCs w:val="24"/>
+          <w:sz w:val="28"/>
+          <w:szCs w:val="28"/>
         </w:rPr>
         <w:t>(</w:t>
       </w:r>
@@ -885,7 +1106,8 @@
           <w:rFonts w:ascii="Cambria" w:hAnsi="Cambria"/>
           <w:i/>
           <w:noProof/>
-          <w:szCs w:val="24"/>
+          <w:sz w:val="28"/>
+          <w:szCs w:val="28"/>
           <w:lang w:val="en-US"/>
         </w:rPr>
         <w:t>t</w:t>
@@ -895,7 +1117,8 @@
           <w:rFonts w:ascii="Cambria" w:hAnsi="Cambria"/>
           <w:i/>
           <w:noProof/>
-          <w:szCs w:val="24"/>
+          <w:sz w:val="28"/>
+          <w:szCs w:val="28"/>
         </w:rPr>
         <w:t>)</w:t>
       </w:r>
@@ -903,13 +1126,16 @@
         <w:rPr>
           <w:rFonts w:ascii="Cambria" w:hAnsi="Cambria"/>
           <w:noProof/>
-          <w:szCs w:val="24"/>
+          <w:sz w:val="28"/>
+          <w:szCs w:val="28"/>
         </w:rPr>
         <w:t xml:space="preserve"> </w:t>
       </w:r>
       <w:r>
         <w:rPr>
           <w:rFonts w:ascii="Cambria" w:hAnsi="Cambria"/>
+          <w:sz w:val="28"/>
+          <w:szCs w:val="28"/>
         </w:rPr>
         <w:t>–</w:t>
       </w:r>
@@ -917,14 +1143,16 @@
         <w:rPr>
           <w:rFonts w:ascii="Cambria" w:hAnsi="Cambria"/>
           <w:noProof/>
-          <w:szCs w:val="24"/>
+          <w:sz w:val="28"/>
+          <w:szCs w:val="28"/>
         </w:rPr>
         <w:t xml:space="preserve"> </w:t>
       </w:r>
       <w:r>
         <w:rPr>
           <w:rFonts w:ascii="Cambria" w:hAnsi="Cambria"/>
-          <w:szCs w:val="24"/>
+          <w:sz w:val="28"/>
+          <w:szCs w:val="28"/>
         </w:rPr>
         <w:t>входная величина;</w:t>
       </w:r>
@@ -935,6 +1163,8 @@
         <w:rPr>
           <w:rFonts w:ascii="Cambria" w:hAnsi="Cambria"/>
           <w:i/>
+          <w:sz w:val="28"/>
+          <w:szCs w:val="28"/>
         </w:rPr>
       </w:pPr>
       <w:r>
@@ -942,7 +1172,8 @@
           <w:rFonts w:ascii="Cambria" w:hAnsi="Cambria"/>
           <w:i/>
           <w:noProof/>
-          <w:szCs w:val="24"/>
+          <w:sz w:val="28"/>
+          <w:szCs w:val="28"/>
           <w:lang w:val="en-US"/>
         </w:rPr>
         <w:t>k</w:t>
@@ -950,22 +1181,36 @@
       <w:r>
         <w:rPr>
           <w:rFonts w:ascii="Cambria" w:hAnsi="Cambria"/>
-          <w:szCs w:val="24"/>
-        </w:rPr>
-        <w:t> </w:t>
-      </w:r>
-      <w:r>
-        <w:rPr>
-          <w:rFonts w:ascii="Cambria" w:hAnsi="Cambria"/>
-        </w:rPr>
-        <w:t>–</w:t>
-      </w:r>
-      <w:r>
-        <w:rPr>
-          <w:rFonts w:ascii="Cambria" w:hAnsi="Cambria"/>
-          <w:szCs w:val="24"/>
-        </w:rPr>
-        <w:t xml:space="preserve"> коэффициент усиления звена;</w:t>
+          <w:sz w:val="28"/>
+          <w:szCs w:val="28"/>
+        </w:rPr>
+        <w:t> –</w:t>
+      </w:r>
+      <w:r>
+        <w:rPr>
+          <w:rFonts w:ascii="Cambria" w:hAnsi="Cambria"/>
+          <w:sz w:val="28"/>
+          <w:szCs w:val="28"/>
+        </w:rPr>
+        <w:t xml:space="preserve"> </w:t>
+      </w:r>
+      <w:proofErr w:type="gramStart"/>
+      <w:r>
+        <w:rPr>
+          <w:rFonts w:ascii="Cambria" w:hAnsi="Cambria"/>
+          <w:sz w:val="28"/>
+          <w:szCs w:val="28"/>
+        </w:rPr>
+        <w:t>коэффициент</w:t>
+      </w:r>
+      <w:proofErr w:type="gramEnd"/>
+      <w:r>
+        <w:rPr>
+          <w:rFonts w:ascii="Cambria" w:hAnsi="Cambria"/>
+          <w:sz w:val="28"/>
+          <w:szCs w:val="28"/>
+        </w:rPr>
+        <w:t xml:space="preserve"> усиления звена;</w:t>
       </w:r>
     </w:p>
     <w:p>
@@ -974,13 +1219,16 @@
         <w:rPr>
           <w:rFonts w:ascii="Cambria" w:hAnsi="Cambria"/>
           <w:i/>
-        </w:rPr>
-      </w:pPr>
-      <w:r>
-        <w:rPr>
-          <w:rFonts w:ascii="Cambria" w:hAnsi="Cambria"/>
-          <w:i/>
-          <w:szCs w:val="24"/>
+          <w:sz w:val="28"/>
+          <w:szCs w:val="28"/>
+        </w:rPr>
+      </w:pPr>
+      <w:r>
+        <w:rPr>
+          <w:rFonts w:ascii="Cambria" w:hAnsi="Cambria"/>
+          <w:i/>
+          <w:sz w:val="28"/>
+          <w:szCs w:val="28"/>
           <w:lang w:val="en-US"/>
         </w:rPr>
         <w:t>T</w:t>
@@ -988,29 +1236,36 @@
       <w:r>
         <w:rPr>
           <w:rFonts w:ascii="Cambria" w:hAnsi="Cambria"/>
-          <w:szCs w:val="24"/>
+          <w:sz w:val="28"/>
+          <w:szCs w:val="28"/>
         </w:rPr>
         <w:t xml:space="preserve"> </w:t>
       </w:r>
-      <w:r>
-        <w:rPr>
-          <w:rFonts w:ascii="Cambria" w:hAnsi="Cambria"/>
-        </w:rPr>
-        <w:t>–</w:t>
-      </w:r>
-      <w:r>
-        <w:rPr>
-          <w:rFonts w:ascii="Cambria" w:hAnsi="Cambria"/>
-          <w:szCs w:val="24"/>
-        </w:rPr>
-        <w:t xml:space="preserve"> </w:t>
-      </w:r>
-      <w:r>
-        <w:rPr>
-          <w:rFonts w:ascii="Cambria" w:hAnsi="Cambria"/>
-          <w:szCs w:val="24"/>
-        </w:rPr>
-        <w:t xml:space="preserve"> постоянная времени, характеризующая инерционность звена. Чем больше постоянная времени звена, тем дольше длится переходный процесс.</w:t>
+      <w:proofErr w:type="gramStart"/>
+      <w:r>
+        <w:rPr>
+          <w:rFonts w:ascii="Cambria" w:hAnsi="Cambria"/>
+          <w:sz w:val="28"/>
+          <w:szCs w:val="28"/>
+        </w:rPr>
+        <w:t xml:space="preserve">– </w:t>
+      </w:r>
+      <w:r>
+        <w:rPr>
+          <w:rFonts w:ascii="Cambria" w:hAnsi="Cambria"/>
+          <w:sz w:val="28"/>
+          <w:szCs w:val="28"/>
+        </w:rPr>
+        <w:t xml:space="preserve"> постоянная</w:t>
+      </w:r>
+      <w:proofErr w:type="gramEnd"/>
+      <w:r>
+        <w:rPr>
+          <w:rFonts w:ascii="Cambria" w:hAnsi="Cambria"/>
+          <w:sz w:val="28"/>
+          <w:szCs w:val="28"/>
+        </w:rPr>
+        <w:t xml:space="preserve"> времени, характеризующая инерционность звена. Чем больше постоянная времени звена, тем дольше длится переходный процесс.</w:t>
       </w:r>
     </w:p>
     <w:p>
@@ -1019,12 +1274,15 @@
         <w:rPr>
           <w:rFonts w:ascii="Cambria" w:hAnsi="Cambria" w:cs="Courier New"/>
           <w:iCs/>
-          <w:szCs w:val="24"/>
-        </w:rPr>
-      </w:pPr>
-      <w:r>
-        <w:rPr>
-          <w:rFonts w:ascii="Cambria" w:hAnsi="Cambria"/>
+          <w:sz w:val="28"/>
+          <w:szCs w:val="28"/>
+        </w:rPr>
+      </w:pPr>
+      <w:r>
+        <w:rPr>
+          <w:rFonts w:ascii="Cambria" w:hAnsi="Cambria"/>
+          <w:sz w:val="28"/>
+          <w:szCs w:val="28"/>
         </w:rPr>
         <w:t>При использовании данной функции обязательно надо учитывать величину шага синхронизации.</w:t>
       </w:r>
@@ -1035,7 +1293,8 @@
         <w:rPr>
           <w:rFonts w:ascii="Cambria" w:hAnsi="Cambria" w:cs="Courier New"/>
           <w:iCs/>
-          <w:szCs w:val="24"/>
+          <w:sz w:val="28"/>
+          <w:szCs w:val="28"/>
         </w:rPr>
       </w:pPr>
     </w:p>
@@ -1045,12 +1304,16 @@
         <w:rPr>
           <w:rFonts w:ascii="Cambria" w:hAnsi="Cambria"/>
           <w:b/>
+          <w:sz w:val="28"/>
+          <w:szCs w:val="28"/>
         </w:rPr>
       </w:pPr>
       <w:r>
         <w:rPr>
           <w:rFonts w:ascii="Cambria" w:hAnsi="Cambria"/>
           <w:b/>
+          <w:sz w:val="28"/>
+          <w:szCs w:val="28"/>
         </w:rPr>
         <w:t>Результат:</w:t>
       </w:r>
@@ -1060,26 +1323,35 @@
         <w:spacing w:line="360" w:lineRule="auto"/>
         <w:rPr>
           <w:rFonts w:ascii="Cambria" w:hAnsi="Cambria"/>
-          <w:lang w:val="en-US"/>
-        </w:rPr>
-      </w:pPr>
-      <w:r>
-        <w:rPr>
-          <w:rFonts w:ascii="Cambria" w:hAnsi="Cambria"/>
-          <w:i/>
-          <w:lang w:val="en-US"/>
-        </w:rPr>
+          <w:sz w:val="28"/>
+          <w:szCs w:val="28"/>
+          <w:lang w:val="en-US"/>
+        </w:rPr>
+      </w:pPr>
+      <w:r>
+        <w:rPr>
+          <w:rFonts w:ascii="Cambria" w:hAnsi="Cambria"/>
+          <w:i/>
+          <w:sz w:val="28"/>
+          <w:szCs w:val="28"/>
+          <w:lang w:val="en-US"/>
+        </w:rPr>
+        <w:lastRenderedPageBreak/>
         <w:t>u1</w:t>
       </w:r>
       <w:r>
         <w:rPr>
           <w:rFonts w:ascii="Cambria" w:hAnsi="Cambria"/>
+          <w:sz w:val="28"/>
+          <w:szCs w:val="28"/>
         </w:rPr>
         <w:t xml:space="preserve"> – выходная величина</w:t>
       </w:r>
       <w:r>
         <w:rPr>
           <w:rFonts w:ascii="Cambria" w:hAnsi="Cambria"/>
+          <w:sz w:val="28"/>
+          <w:szCs w:val="28"/>
           <w:lang w:val="en-US"/>
         </w:rPr>
         <w:t>.</w:t>
@@ -1091,8 +1363,8 @@
         <w:spacing w:before="0" w:beforeAutospacing="0" w:after="0" w:afterAutospacing="0"/>
         <w:rPr>
           <w:rFonts w:ascii="Cambria" w:hAnsi="Cambria" w:cs="Courier New"/>
-          <w:sz w:val="20"/>
-          <w:szCs w:val="20"/>
+          <w:sz w:val="28"/>
+          <w:szCs w:val="28"/>
         </w:rPr>
       </w:pPr>
     </w:p>
@@ -1102,17 +1374,17 @@
         <w:spacing w:before="0" w:beforeAutospacing="0" w:after="0" w:afterAutospacing="0"/>
         <w:rPr>
           <w:rFonts w:ascii="Cambria" w:hAnsi="Cambria" w:cs="Courier New"/>
-          <w:sz w:val="20"/>
-          <w:szCs w:val="20"/>
+          <w:sz w:val="28"/>
+          <w:szCs w:val="28"/>
         </w:rPr>
       </w:pPr>
     </w:p>
-    <w:bookmarkEnd w:id="0"/>
     <w:p>
       <w:pPr>
         <w:rPr>
           <w:rFonts w:ascii="Cambria" w:hAnsi="Cambria" w:cs="Courier New"/>
-          <w:sz w:val="20"/>
+          <w:sz w:val="28"/>
+          <w:szCs w:val="28"/>
         </w:rPr>
       </w:pPr>
     </w:p>
@@ -3119,7 +3391,7 @@
 </file>
 
 <file path=customXml/itemProps1.xml><?xml version="1.0" encoding="utf-8"?>
-<ds:datastoreItem xmlns:ds="http://schemas.openxmlformats.org/officeDocument/2006/customXml" ds:itemID="{4DAD154E-A860-4F92-93D7-D5ACD4FC6C9E}">
+<ds:datastoreItem xmlns:ds="http://schemas.openxmlformats.org/officeDocument/2006/customXml" ds:itemID="{34ABC146-459A-4F41-8DD8-7B801847BD5A}">
   <ds:schemaRefs>
     <ds:schemaRef ds:uri="http://schemas.openxmlformats.org/officeDocument/2006/bibliography"/>
   </ds:schemaRefs>

--- a/programming_language/time_functions/aperiodika.docx
+++ b/programming_language/time_functions/aperiodika.docx
@@ -12,6 +12,7 @@
           <w:szCs w:val="36"/>
         </w:rPr>
       </w:pPr>
+      <w:proofErr w:type="spellStart"/>
       <w:proofErr w:type="gramStart"/>
       <w:r>
         <w:rPr>
@@ -24,6 +25,7 @@
         </w:rPr>
         <w:t>aperiodika</w:t>
       </w:r>
+      <w:proofErr w:type="spellEnd"/>
       <w:proofErr w:type="gramEnd"/>
     </w:p>
     <w:p>
@@ -56,6 +58,7 @@
         </w:rPr>
         <w:t xml:space="preserve"> </w:t>
       </w:r>
+      <w:bookmarkStart w:id="0" w:name="_GoBack"/>
       <w:r>
         <w:rPr>
           <w:rFonts w:ascii="Cambria" w:hAnsi="Cambria"/>
@@ -66,6 +69,7 @@
         </w:rPr>
         <w:t>вычисления апериодического звена 1-го порядка</w:t>
       </w:r>
+      <w:bookmarkEnd w:id="0"/>
       <w:r>
         <w:rPr>
           <w:rFonts w:ascii="Cambria" w:hAnsi="Cambria"/>
@@ -157,6 +161,7 @@
         </w:rPr>
         <w:t xml:space="preserve">u1 = </w:t>
       </w:r>
+      <w:proofErr w:type="spellStart"/>
       <w:proofErr w:type="gramStart"/>
       <w:r>
         <w:rPr>
@@ -168,6 +173,7 @@
         </w:rPr>
         <w:t>aperiodika</w:t>
       </w:r>
+      <w:proofErr w:type="spellEnd"/>
       <w:r>
         <w:rPr>
           <w:rFonts w:ascii="Cambria" w:hAnsi="Cambria" w:cs="Courier New"/>
@@ -225,6 +231,7 @@
         </w:rPr>
         <w:t xml:space="preserve">u1 = </w:t>
       </w:r>
+      <w:proofErr w:type="spellStart"/>
       <w:r>
         <w:rPr>
           <w:rFonts w:ascii="Cambria" w:hAnsi="Cambria" w:cs="Courier New"/>
@@ -235,6 +242,7 @@
         </w:rPr>
         <w:t>aperiodika</w:t>
       </w:r>
+      <w:proofErr w:type="spellEnd"/>
       <w:r>
         <w:rPr>
           <w:rFonts w:ascii="Cambria" w:hAnsi="Cambria" w:cs="Courier New"/>
@@ -289,6 +297,7 @@
           <w:b/>
           <w:sz w:val="28"/>
           <w:szCs w:val="28"/>
+          <w:lang w:val="en-US"/>
         </w:rPr>
       </w:pPr>
       <w:r>
@@ -298,7 +307,17 @@
           <w:sz w:val="28"/>
           <w:szCs w:val="28"/>
         </w:rPr>
-        <w:t>Аргументы:</w:t>
+        <w:t>Аргументы</w:t>
+      </w:r>
+      <w:r>
+        <w:rPr>
+          <w:rFonts w:ascii="Cambria" w:hAnsi="Cambria"/>
+          <w:b/>
+          <w:sz w:val="28"/>
+          <w:szCs w:val="28"/>
+          <w:lang w:val="en-US"/>
+        </w:rPr>
+        <w:t>:</w:t>
       </w:r>
     </w:p>
     <w:p>
@@ -353,6 +372,7 @@
           <w:szCs w:val="28"/>
         </w:rPr>
       </w:pPr>
+      <w:proofErr w:type="spellStart"/>
       <w:r>
         <w:rPr>
           <w:rFonts w:ascii="Cambria" w:hAnsi="Cambria"/>
@@ -362,6 +382,7 @@
         </w:rPr>
         <w:t>time</w:t>
       </w:r>
+      <w:proofErr w:type="spellEnd"/>
       <w:r>
         <w:rPr>
           <w:rFonts w:ascii="Cambria" w:hAnsi="Cambria"/>
@@ -497,6 +518,7 @@
           <w:szCs w:val="28"/>
         </w:rPr>
       </w:pPr>
+      <w:proofErr w:type="spellStart"/>
       <w:proofErr w:type="gramStart"/>
       <w:r>
         <w:rPr>
@@ -508,6 +530,7 @@
         </w:rPr>
         <w:t>aperiodika</w:t>
       </w:r>
+      <w:proofErr w:type="spellEnd"/>
       <w:r>
         <w:rPr>
           <w:rFonts w:ascii="Cambria" w:hAnsi="Cambria"/>
@@ -603,17 +626,7 @@
           <w:sz w:val="28"/>
           <w:szCs w:val="28"/>
         </w:rPr>
-        <w:t>функция вычисления апериодического звена 1-го порядка входной велич</w:t>
-      </w:r>
-      <w:bookmarkStart w:id="0" w:name="_GoBack"/>
-      <w:bookmarkEnd w:id="0"/>
-      <w:r>
-        <w:rPr>
-          <w:rFonts w:ascii="Cambria" w:hAnsi="Cambria"/>
-          <w:sz w:val="28"/>
-          <w:szCs w:val="28"/>
-        </w:rPr>
-        <w:t xml:space="preserve">ины </w:t>
+        <w:t xml:space="preserve">функция вычисления апериодического звена 1-го порядка входной величины </w:t>
       </w:r>
       <w:r>
         <w:rPr>
@@ -649,6 +662,7 @@
         </w:rPr>
         <w:t xml:space="preserve"> и текущим модельным временем </w:t>
       </w:r>
+      <w:proofErr w:type="spellStart"/>
       <w:r>
         <w:rPr>
           <w:rFonts w:ascii="Cambria" w:hAnsi="Cambria"/>
@@ -658,6 +672,7 @@
         </w:rPr>
         <w:t>time</w:t>
       </w:r>
+      <w:proofErr w:type="spellEnd"/>
       <w:r>
         <w:rPr>
           <w:rFonts w:ascii="Cambria" w:hAnsi="Cambria"/>
@@ -676,6 +691,7 @@
           <w:szCs w:val="28"/>
         </w:rPr>
       </w:pPr>
+      <w:proofErr w:type="spellStart"/>
       <w:proofErr w:type="gramStart"/>
       <w:r>
         <w:rPr>
@@ -687,6 +703,7 @@
         </w:rPr>
         <w:t>aperiodika</w:t>
       </w:r>
+      <w:proofErr w:type="spellEnd"/>
       <w:r>
         <w:rPr>
           <w:rFonts w:ascii="Cambria" w:hAnsi="Cambria"/>
@@ -799,7 +816,25 @@
           <w:sz w:val="28"/>
           <w:szCs w:val="28"/>
         </w:rPr>
-        <w:t>Апериодическое звено первого порядка — одноемкостное, инерционное звено, которое можно описать дифференциальным уравнением:</w:t>
+        <w:t xml:space="preserve">Апериодическое звено первого порядка — </w:t>
+      </w:r>
+      <w:proofErr w:type="spellStart"/>
+      <w:r>
+        <w:rPr>
+          <w:rFonts w:ascii="Cambria" w:hAnsi="Cambria"/>
+          <w:sz w:val="28"/>
+          <w:szCs w:val="28"/>
+        </w:rPr>
+        <w:t>одноемкостное</w:t>
+      </w:r>
+      <w:proofErr w:type="spellEnd"/>
+      <w:r>
+        <w:rPr>
+          <w:rFonts w:ascii="Cambria" w:hAnsi="Cambria"/>
+          <w:sz w:val="28"/>
+          <w:szCs w:val="28"/>
+        </w:rPr>
+        <w:t>, инерционное звено, которое можно описать дифференциальным уравнением:</w:t>
       </w:r>
     </w:p>
     <w:p>
@@ -924,6 +959,7 @@
         </w:rPr>
         <w:t xml:space="preserve">) = </w:t>
       </w:r>
+      <w:proofErr w:type="spellStart"/>
       <w:r>
         <w:rPr>
           <w:rFonts w:ascii="Cambria" w:hAnsi="Cambria"/>
@@ -934,6 +970,7 @@
         </w:rPr>
         <w:t>kx</w:t>
       </w:r>
+      <w:proofErr w:type="spellEnd"/>
       <w:r>
         <w:rPr>
           <w:rFonts w:ascii="Cambria" w:hAnsi="Cambria"/>
@@ -1400,7 +1437,7 @@
 
 <file path=word/numbering.xml><?xml version="1.0" encoding="utf-8"?>
 <w:numbering xmlns:wpc="http://schemas.microsoft.com/office/word/2010/wordprocessingCanvas" xmlns:mc="http://schemas.openxmlformats.org/markup-compatibility/2006" xmlns:o="urn:schemas-microsoft-com:office:office" xmlns:r="http://schemas.openxmlformats.org/officeDocument/2006/relationships" xmlns:m="http://schemas.openxmlformats.org/officeDocument/2006/math" xmlns:v="urn:schemas-microsoft-com:vml" xmlns:wp14="http://schemas.microsoft.com/office/word/2010/wordprocessingDrawing" xmlns:wp="http://schemas.openxmlformats.org/drawingml/2006/wordprocessingDrawing" xmlns:w10="urn:schemas-microsoft-com:office:word" xmlns:w="http://schemas.openxmlformats.org/wordprocessingml/2006/main" xmlns:w14="http://schemas.microsoft.com/office/word/2010/wordml" xmlns:w15="http://schemas.microsoft.com/office/word/2012/wordml" xmlns:wpg="http://schemas.microsoft.com/office/word/2010/wordprocessingGroup" xmlns:wpi="http://schemas.microsoft.com/office/word/2010/wordprocessingInk" xmlns:wne="http://schemas.microsoft.com/office/word/2006/wordml" xmlns:wps="http://schemas.microsoft.com/office/word/2010/wordprocessingShape" mc:Ignorable="w14 w15 wp14">
-  <w:abstractNum w:abstractNumId="0" w15:restartNumberingAfterBreak="0">
+  <w:abstractNum w:abstractNumId="0">
     <w:nsid w:val="FFFFFFFB"/>
     <w:multiLevelType w:val="multilevel"/>
     <w:tmpl w:val="FFFFFFFF"/>
@@ -1468,7 +1505,7 @@
       <w:lvlJc w:val="left"/>
     </w:lvl>
   </w:abstractNum>
-  <w:abstractNum w:abstractNumId="1" w15:restartNumberingAfterBreak="0">
+  <w:abstractNum w:abstractNumId="1">
     <w:nsid w:val="15633C09"/>
     <w:multiLevelType w:val="multilevel"/>
     <w:tmpl w:val="D4926D14"/>
@@ -1617,7 +1654,7 @@
       </w:rPr>
     </w:lvl>
   </w:abstractNum>
-  <w:abstractNum w:abstractNumId="2" w15:restartNumberingAfterBreak="0">
+  <w:abstractNum w:abstractNumId="2">
     <w:nsid w:val="32B925FB"/>
     <w:multiLevelType w:val="hybridMultilevel"/>
     <w:tmpl w:val="319A5E8C"/>
@@ -1730,7 +1767,7 @@
       </w:rPr>
     </w:lvl>
   </w:abstractNum>
-  <w:abstractNum w:abstractNumId="3" w15:restartNumberingAfterBreak="0">
+  <w:abstractNum w:abstractNumId="3">
     <w:nsid w:val="4AD519DD"/>
     <w:multiLevelType w:val="hybridMultilevel"/>
     <w:tmpl w:val="D7D83722"/>
@@ -3078,6 +3115,7 @@
     <w:uiPriority w:val="59"/>
     <w:rsid w:val="00F94A73"/>
     <w:tblPr>
+      <w:tblInd w:w="0" w:type="dxa"/>
       <w:tblBorders>
         <w:top w:val="single" w:sz="4" w:space="0" w:color="auto"/>
         <w:left w:val="single" w:sz="4" w:space="0" w:color="auto"/>
@@ -3086,6 +3124,12 @@
         <w:insideH w:val="single" w:sz="4" w:space="0" w:color="auto"/>
         <w:insideV w:val="single" w:sz="4" w:space="0" w:color="auto"/>
       </w:tblBorders>
+      <w:tblCellMar>
+        <w:top w:w="0" w:type="dxa"/>
+        <w:left w:w="108" w:type="dxa"/>
+        <w:bottom w:w="0" w:type="dxa"/>
+        <w:right w:w="108" w:type="dxa"/>
+      </w:tblCellMar>
     </w:tblPr>
   </w:style>
   <w:style w:type="character" w:styleId="aff">
@@ -3391,7 +3435,7 @@
 </file>
 
 <file path=customXml/itemProps1.xml><?xml version="1.0" encoding="utf-8"?>
-<ds:datastoreItem xmlns:ds="http://schemas.openxmlformats.org/officeDocument/2006/customXml" ds:itemID="{34ABC146-459A-4F41-8DD8-7B801847BD5A}">
+<ds:datastoreItem xmlns:ds="http://schemas.openxmlformats.org/officeDocument/2006/customXml" ds:itemID="{F0D8F70B-0850-44BF-B19C-ED5D92EFD851}">
   <ds:schemaRefs>
     <ds:schemaRef ds:uri="http://schemas.openxmlformats.org/officeDocument/2006/bibliography"/>
   </ds:schemaRefs>
